--- a/_site/answers/as-introductiontovectors.docx
+++ b/_site/answers/as-introductiontovectors.docx
@@ -7,6 +7,12 @@
         <w:pStyle w:val="Title"/>
       </w:pPr>
       <w:r>
+        <w:t xml:space="preserve">Answers:</w:t>
+      </w:r>
+      <w:r>
+        <w:t xml:space="preserve"> </w:t>
+      </w:r>
+      <w:r>
         <w:t xml:space="preserve">Introduction</w:t>
       </w:r>
       <w:r>
@@ -19,13 +25,7 @@
         <w:t xml:space="preserve"> </w:t>
       </w:r>
       <w:r>
-        <w:t xml:space="preserve">vectors:</w:t>
-      </w:r>
-      <w:r>
-        <w:t xml:space="preserve"> </w:t>
-      </w:r>
-      <w:r>
-        <w:t xml:space="preserve">answers</w:t>
+        <w:t xml:space="preserve">vectors</w:t>
       </w:r>
     </w:p>
     <w:p>
@@ -107,7 +107,7 @@
         <w:t xml:space="preserve"> </w:t>
       </w:r>
       <w:r>
-        <w:t xml:space="preserve">vectors</w:t>
+        <w:t xml:space="preserve">vectors.</w:t>
       </w:r>
     </w:p>
     <w:p>
@@ -145,9 +145,11 @@
         </w:rPr>
         <w:t xml:space="preserve">.</w:t>
       </w:r>
-      <w:r>
-        <w:t xml:space="preserve"> </w:t>
-      </w:r>
+    </w:p>
+    <w:p>
+      <w:pPr>
+        <w:pStyle w:val="BodyText"/>
+      </w:pPr>
       <w:r>
         <w:rPr>
           <w:bCs/>
@@ -170,812 +172,7 @@
         <w:pStyle w:val="FirstParagraph"/>
       </w:pPr>
       <w:r>
-        <w:t xml:space="preserve">Are these vectors parallel?</w:t>
-      </w:r>
-    </w:p>
-    <w:p>
-      <w:pPr>
-        <w:pStyle w:val="BodyText"/>
-      </w:pPr>
-      <w:r>
         <w:t xml:space="preserve">1.1.</w:t>
-      </w:r>
-      <w:r>
-        <w:t xml:space="preserve"> </w:t>
-      </w:r>
-      <m:oMath>
-        <m:acc>
-          <m:accPr>
-            <m:chr m:val="⃗"/>
-          </m:accPr>
-          <m:e>
-            <m:r>
-              <m:t>C</m:t>
-            </m:r>
-            <m:r>
-              <m:t>D</m:t>
-            </m:r>
-          </m:e>
-        </m:acc>
-        <m:r>
-          <m:rPr>
-            <m:sty m:val="p"/>
-          </m:rPr>
-          <m:t>=</m:t>
-        </m:r>
-        <m:d>
-          <m:dPr>
-            <m:begChr m:val="("/>
-            <m:endChr m:val=")"/>
-            <m:sepChr m:val=""/>
-            <m:grow/>
-          </m:dPr>
-          <m:e>
-            <m:m>
-              <m:mPr>
-                <m:baseJc m:val="center"/>
-                <m:plcHide m:val="1"/>
-                <m:mcs>
-                  <m:mc>
-                    <m:mcPr>
-                      <m:mcJc m:val="center"/>
-                      <m:count m:val="1"/>
-                    </m:mcPr>
-                  </m:mc>
-                </m:mcs>
-              </m:mPr>
-              <m:mr>
-                <m:e>
-                  <m:r>
-                    <m:t>6</m:t>
-                  </m:r>
-                </m:e>
-              </m:mr>
-              <m:mr>
-                <m:e>
-                  <m:r>
-                    <m:t>2</m:t>
-                  </m:r>
-                </m:e>
-              </m:mr>
-            </m:m>
-          </m:e>
-        </m:d>
-        <m:r>
-          <m:rPr>
-            <m:sty m:val="p"/>
-          </m:rPr>
-          <m:t>=</m:t>
-        </m:r>
-        <m:r>
-          <m:t>2</m:t>
-        </m:r>
-        <m:d>
-          <m:dPr>
-            <m:begChr m:val="("/>
-            <m:endChr m:val=")"/>
-            <m:sepChr m:val=""/>
-            <m:grow/>
-          </m:dPr>
-          <m:e>
-            <m:m>
-              <m:mPr>
-                <m:baseJc m:val="center"/>
-                <m:plcHide m:val="1"/>
-                <m:mcs>
-                  <m:mc>
-                    <m:mcPr>
-                      <m:mcJc m:val="center"/>
-                      <m:count m:val="1"/>
-                    </m:mcPr>
-                  </m:mc>
-                </m:mcs>
-              </m:mPr>
-              <m:mr>
-                <m:e>
-                  <m:r>
-                    <m:t>3</m:t>
-                  </m:r>
-                </m:e>
-              </m:mr>
-              <m:mr>
-                <m:e>
-                  <m:r>
-                    <m:t>1</m:t>
-                  </m:r>
-                </m:e>
-              </m:mr>
-            </m:m>
-          </m:e>
-        </m:d>
-      </m:oMath>
-      <w:r>
-        <w:t xml:space="preserve"> </w:t>
-      </w:r>
-      <w:r>
-        <w:t xml:space="preserve">so</w:t>
-      </w:r>
-      <w:r>
-        <w:t xml:space="preserve"> </w:t>
-      </w:r>
-      <m:oMath>
-        <m:acc>
-          <m:accPr>
-            <m:chr m:val="⃗"/>
-          </m:accPr>
-          <m:e>
-            <m:r>
-              <m:t>C</m:t>
-            </m:r>
-            <m:r>
-              <m:t>D</m:t>
-            </m:r>
-          </m:e>
-        </m:acc>
-      </m:oMath>
-      <w:r>
-        <w:t xml:space="preserve"> </w:t>
-      </w:r>
-      <w:r>
-        <w:t xml:space="preserve">is a multiple of</w:t>
-      </w:r>
-      <w:r>
-        <w:t xml:space="preserve"> </w:t>
-      </w:r>
-      <m:oMath>
-        <m:acc>
-          <m:accPr>
-            <m:chr m:val="⃗"/>
-          </m:accPr>
-          <m:e>
-            <m:r>
-              <m:t>A</m:t>
-            </m:r>
-            <m:r>
-              <m:t>B</m:t>
-            </m:r>
-          </m:e>
-        </m:acc>
-      </m:oMath>
-      <w:r>
-        <w:t xml:space="preserve"> </w:t>
-      </w:r>
-      <w:r>
-        <w:t xml:space="preserve">so they are parallel to each other.</w:t>
-      </w:r>
-    </w:p>
-    <w:p>
-      <w:pPr>
-        <w:pStyle w:val="BodyText"/>
-      </w:pPr>
-      <w:r>
-        <w:t xml:space="preserve">1.2. You can use factorisation to get</w:t>
-      </w:r>
-      <w:r>
-        <w:t xml:space="preserve"> </w:t>
-      </w:r>
-      <m:oMath>
-        <m:acc>
-          <m:accPr>
-            <m:chr m:val="⃗"/>
-          </m:accPr>
-          <m:e>
-            <m:r>
-              <m:t>E</m:t>
-            </m:r>
-            <m:r>
-              <m:t>F</m:t>
-            </m:r>
-          </m:e>
-        </m:acc>
-        <m:r>
-          <m:rPr>
-            <m:sty m:val="p"/>
-          </m:rPr>
-          <m:t>=</m:t>
-        </m:r>
-        <m:d>
-          <m:dPr>
-            <m:begChr m:val="("/>
-            <m:endChr m:val=")"/>
-            <m:sepChr m:val=""/>
-            <m:grow/>
-          </m:dPr>
-          <m:e>
-            <m:m>
-              <m:mPr>
-                <m:baseJc m:val="center"/>
-                <m:plcHide m:val="1"/>
-                <m:mcs>
-                  <m:mc>
-                    <m:mcPr>
-                      <m:mcJc m:val="center"/>
-                      <m:count m:val="1"/>
-                    </m:mcPr>
-                  </m:mc>
-                </m:mcs>
-              </m:mPr>
-              <m:mr>
-                <m:e>
-                  <m:r>
-                    <m:t>6</m:t>
-                  </m:r>
-                  <m:r>
-                    <m:t>x</m:t>
-                  </m:r>
-                </m:e>
-              </m:mr>
-              <m:mr>
-                <m:e>
-                  <m:r>
-                    <m:rPr>
-                      <m:sty m:val="p"/>
-                    </m:rPr>
-                    <m:t>−</m:t>
-                  </m:r>
-                  <m:r>
-                    <m:t>3</m:t>
-                  </m:r>
-                  <m:r>
-                    <m:t>y</m:t>
-                  </m:r>
-                </m:e>
-              </m:mr>
-            </m:m>
-          </m:e>
-        </m:d>
-        <m:r>
-          <m:rPr>
-            <m:sty m:val="p"/>
-          </m:rPr>
-          <m:t>=</m:t>
-        </m:r>
-        <m:r>
-          <m:t>3</m:t>
-        </m:r>
-        <m:d>
-          <m:dPr>
-            <m:begChr m:val="("/>
-            <m:endChr m:val=")"/>
-            <m:sepChr m:val=""/>
-            <m:grow/>
-          </m:dPr>
-          <m:e>
-            <m:m>
-              <m:mPr>
-                <m:baseJc m:val="center"/>
-                <m:plcHide m:val="1"/>
-                <m:mcs>
-                  <m:mc>
-                    <m:mcPr>
-                      <m:mcJc m:val="center"/>
-                      <m:count m:val="1"/>
-                    </m:mcPr>
-                  </m:mc>
-                </m:mcs>
-              </m:mPr>
-              <m:mr>
-                <m:e>
-                  <m:r>
-                    <m:t>2</m:t>
-                  </m:r>
-                  <m:r>
-                    <m:t>x</m:t>
-                  </m:r>
-                </m:e>
-              </m:mr>
-              <m:mr>
-                <m:e>
-                  <m:r>
-                    <m:rPr>
-                      <m:sty m:val="p"/>
-                    </m:rPr>
-                    <m:t>−</m:t>
-                  </m:r>
-                  <m:r>
-                    <m:t>y</m:t>
-                  </m:r>
-                </m:e>
-              </m:mr>
-            </m:m>
-          </m:e>
-        </m:d>
-      </m:oMath>
-      <w:r>
-        <w:t xml:space="preserve"> </w:t>
-      </w:r>
-      <w:r>
-        <w:t xml:space="preserve">thus showing that it is a multiple and therefore parallel.</w:t>
-      </w:r>
-    </w:p>
-    <w:p>
-      <w:pPr>
-        <w:pStyle w:val="BodyText"/>
-      </w:pPr>
-      <w:r>
-        <w:t xml:space="preserve">1.3. You can show that</w:t>
-      </w:r>
-      <w:r>
-        <w:t xml:space="preserve"> </w:t>
-      </w:r>
-      <m:oMath>
-        <m:acc>
-          <m:accPr>
-            <m:chr m:val="⃗"/>
-          </m:accPr>
-          <m:e>
-            <m:r>
-              <m:t>B</m:t>
-            </m:r>
-            <m:r>
-              <m:t>C</m:t>
-            </m:r>
-          </m:e>
-        </m:acc>
-        <m:r>
-          <m:rPr>
-            <m:sty m:val="p"/>
-          </m:rPr>
-          <m:t>=</m:t>
-        </m:r>
-        <m:d>
-          <m:dPr>
-            <m:begChr m:val="("/>
-            <m:endChr m:val=")"/>
-            <m:sepChr m:val=""/>
-            <m:grow/>
-          </m:dPr>
-          <m:e>
-            <m:m>
-              <m:mPr>
-                <m:baseJc m:val="center"/>
-                <m:plcHide m:val="1"/>
-                <m:mcs>
-                  <m:mc>
-                    <m:mcPr>
-                      <m:mcJc m:val="center"/>
-                      <m:count m:val="1"/>
-                    </m:mcPr>
-                  </m:mc>
-                </m:mcs>
-              </m:mPr>
-              <m:mr>
-                <m:e>
-                  <m:r>
-                    <m:t>8</m:t>
-                  </m:r>
-                </m:e>
-              </m:mr>
-              <m:mr>
-                <m:e>
-                  <m:r>
-                    <m:rPr>
-                      <m:sty m:val="p"/>
-                    </m:rPr>
-                    <m:t>−</m:t>
-                  </m:r>
-                  <m:r>
-                    <m:t>4</m:t>
-                  </m:r>
-                </m:e>
-              </m:mr>
-            </m:m>
-          </m:e>
-        </m:d>
-        <m:r>
-          <m:rPr>
-            <m:sty m:val="p"/>
-          </m:rPr>
-          <m:t>=</m:t>
-        </m:r>
-        <m:r>
-          <m:t>4</m:t>
-        </m:r>
-        <m:d>
-          <m:dPr>
-            <m:begChr m:val="("/>
-            <m:endChr m:val=")"/>
-            <m:sepChr m:val=""/>
-            <m:grow/>
-          </m:dPr>
-          <m:e>
-            <m:m>
-              <m:mPr>
-                <m:baseJc m:val="center"/>
-                <m:plcHide m:val="1"/>
-                <m:mcs>
-                  <m:mc>
-                    <m:mcPr>
-                      <m:mcJc m:val="center"/>
-                      <m:count m:val="1"/>
-                    </m:mcPr>
-                  </m:mc>
-                </m:mcs>
-              </m:mPr>
-              <m:mr>
-                <m:e>
-                  <m:r>
-                    <m:t>2</m:t>
-                  </m:r>
-                </m:e>
-              </m:mr>
-              <m:mr>
-                <m:e>
-                  <m:r>
-                    <m:rPr>
-                      <m:sty m:val="p"/>
-                    </m:rPr>
-                    <m:t>−</m:t>
-                  </m:r>
-                  <m:r>
-                    <m:t>1</m:t>
-                  </m:r>
-                </m:e>
-              </m:mr>
-            </m:m>
-          </m:e>
-        </m:d>
-      </m:oMath>
-      <w:r>
-        <w:t xml:space="preserve"> </w:t>
-      </w:r>
-      <w:r>
-        <w:t xml:space="preserve">therefore being a multiple, so they are parallel.</w:t>
-      </w:r>
-    </w:p>
-    <w:p>
-      <w:pPr>
-        <w:pStyle w:val="BodyText"/>
-      </w:pPr>
-      <w:r>
-        <w:t xml:space="preserve">1.4. Since</w:t>
-      </w:r>
-      <w:r>
-        <w:t xml:space="preserve"> </w:t>
-      </w:r>
-      <m:oMath>
-        <m:d>
-          <m:dPr>
-            <m:begChr m:val="("/>
-            <m:endChr m:val=")"/>
-            <m:sepChr m:val=""/>
-            <m:grow/>
-          </m:dPr>
-          <m:e>
-            <m:m>
-              <m:mPr>
-                <m:baseJc m:val="center"/>
-                <m:plcHide m:val="1"/>
-                <m:mcs>
-                  <m:mc>
-                    <m:mcPr>
-                      <m:mcJc m:val="center"/>
-                      <m:count m:val="1"/>
-                    </m:mcPr>
-                  </m:mc>
-                </m:mcs>
-              </m:mPr>
-              <m:mr>
-                <m:e>
-                  <m:r>
-                    <m:t>4</m:t>
-                  </m:r>
-                </m:e>
-              </m:mr>
-              <m:mr>
-                <m:e>
-                  <m:r>
-                    <m:t>2</m:t>
-                  </m:r>
-                </m:e>
-              </m:mr>
-              <m:mr>
-                <m:e>
-                  <m:r>
-                    <m:t>0</m:t>
-                  </m:r>
-                </m:e>
-              </m:mr>
-            </m:m>
-          </m:e>
-        </m:d>
-      </m:oMath>
-      <w:r>
-        <w:t xml:space="preserve"> </w:t>
-      </w:r>
-      <w:r>
-        <w:t xml:space="preserve">is not a multiple of</w:t>
-      </w:r>
-      <w:r>
-        <w:t xml:space="preserve"> </w:t>
-      </w:r>
-      <m:oMath>
-        <m:d>
-          <m:dPr>
-            <m:begChr m:val="("/>
-            <m:endChr m:val=")"/>
-            <m:sepChr m:val=""/>
-            <m:grow/>
-          </m:dPr>
-          <m:e>
-            <m:m>
-              <m:mPr>
-                <m:baseJc m:val="center"/>
-                <m:plcHide m:val="1"/>
-                <m:mcs>
-                  <m:mc>
-                    <m:mcPr>
-                      <m:mcJc m:val="center"/>
-                      <m:count m:val="1"/>
-                    </m:mcPr>
-                  </m:mc>
-                </m:mcs>
-              </m:mPr>
-              <m:mr>
-                <m:e>
-                  <m:r>
-                    <m:t>8</m:t>
-                  </m:r>
-                </m:e>
-              </m:mr>
-              <m:mr>
-                <m:e>
-                  <m:r>
-                    <m:rPr>
-                      <m:sty m:val="p"/>
-                    </m:rPr>
-                    <m:t>−</m:t>
-                  </m:r>
-                  <m:r>
-                    <m:t>4</m:t>
-                  </m:r>
-                </m:e>
-              </m:mr>
-              <m:mr>
-                <m:e>
-                  <m:r>
-                    <m:t>0</m:t>
-                  </m:r>
-                </m:e>
-              </m:mr>
-            </m:m>
-          </m:e>
-        </m:d>
-      </m:oMath>
-      <w:r>
-        <w:t xml:space="preserve">, so</w:t>
-      </w:r>
-      <w:r>
-        <w:t xml:space="preserve"> </w:t>
-      </w:r>
-      <m:oMath>
-        <m:acc>
-          <m:accPr>
-            <m:chr m:val="⃗"/>
-          </m:accPr>
-          <m:e>
-            <m:r>
-              <m:t>D</m:t>
-            </m:r>
-            <m:r>
-              <m:t>E</m:t>
-            </m:r>
-          </m:e>
-        </m:acc>
-      </m:oMath>
-      <w:r>
-        <w:t xml:space="preserve"> </w:t>
-      </w:r>
-      <w:r>
-        <w:t xml:space="preserve">is not parallel to</w:t>
-      </w:r>
-      <w:r>
-        <w:t xml:space="preserve"> </w:t>
-      </w:r>
-      <m:oMath>
-        <m:acc>
-          <m:accPr>
-            <m:chr m:val="⃗"/>
-          </m:accPr>
-          <m:e>
-            <m:r>
-              <m:t>B</m:t>
-            </m:r>
-            <m:r>
-              <m:t>C</m:t>
-            </m:r>
-          </m:e>
-        </m:acc>
-      </m:oMath>
-      <w:r>
-        <w:t xml:space="preserve">.</w:t>
-      </w:r>
-    </w:p>
-    <w:p>
-      <w:pPr>
-        <w:pStyle w:val="BodyText"/>
-      </w:pPr>
-      <w:r>
-        <w:t xml:space="preserve">1.5.</w:t>
-      </w:r>
-      <w:r>
-        <w:t xml:space="preserve"> </w:t>
-      </w:r>
-      <m:oMath>
-        <m:acc>
-          <m:accPr>
-            <m:chr m:val="⃗"/>
-          </m:accPr>
-          <m:e>
-            <m:r>
-              <m:t>M</m:t>
-            </m:r>
-            <m:r>
-              <m:t>O</m:t>
-            </m:r>
-          </m:e>
-        </m:acc>
-        <m:r>
-          <m:rPr>
-            <m:sty m:val="p"/>
-          </m:rPr>
-          <m:t>=</m:t>
-        </m:r>
-        <m:d>
-          <m:dPr>
-            <m:begChr m:val="("/>
-            <m:endChr m:val=")"/>
-            <m:sepChr m:val=""/>
-            <m:grow/>
-          </m:dPr>
-          <m:e>
-            <m:m>
-              <m:mPr>
-                <m:baseJc m:val="center"/>
-                <m:plcHide m:val="1"/>
-                <m:mcs>
-                  <m:mc>
-                    <m:mcPr>
-                      <m:mcJc m:val="center"/>
-                      <m:count m:val="1"/>
-                    </m:mcPr>
-                  </m:mc>
-                </m:mcs>
-              </m:mPr>
-              <m:mr>
-                <m:e>
-                  <m:r>
-                    <m:t>6</m:t>
-                  </m:r>
-                </m:e>
-              </m:mr>
-              <m:mr>
-                <m:e>
-                  <m:r>
-                    <m:t>8</m:t>
-                  </m:r>
-                </m:e>
-              </m:mr>
-              <m:mr>
-                <m:e>
-                  <m:r>
-                    <m:t>10</m:t>
-                  </m:r>
-                </m:e>
-              </m:mr>
-            </m:m>
-          </m:e>
-        </m:d>
-        <m:r>
-          <m:rPr>
-            <m:sty m:val="p"/>
-          </m:rPr>
-          <m:t>=</m:t>
-        </m:r>
-        <m:r>
-          <m:rPr>
-            <m:sty m:val="p"/>
-          </m:rPr>
-          <m:t>−</m:t>
-        </m:r>
-        <m:r>
-          <m:t>2</m:t>
-        </m:r>
-        <m:d>
-          <m:dPr>
-            <m:begChr m:val="("/>
-            <m:endChr m:val=")"/>
-            <m:sepChr m:val=""/>
-            <m:grow/>
-          </m:dPr>
-          <m:e>
-            <m:m>
-              <m:mPr>
-                <m:baseJc m:val="center"/>
-                <m:plcHide m:val="1"/>
-                <m:mcs>
-                  <m:mc>
-                    <m:mcPr>
-                      <m:mcJc m:val="center"/>
-                      <m:count m:val="1"/>
-                    </m:mcPr>
-                  </m:mc>
-                </m:mcs>
-              </m:mPr>
-              <m:mr>
-                <m:e>
-                  <m:r>
-                    <m:rPr>
-                      <m:sty m:val="p"/>
-                    </m:rPr>
-                    <m:t>−</m:t>
-                  </m:r>
-                  <m:r>
-                    <m:t>3</m:t>
-                  </m:r>
-                </m:e>
-              </m:mr>
-              <m:mr>
-                <m:e>
-                  <m:r>
-                    <m:rPr>
-                      <m:sty m:val="p"/>
-                    </m:rPr>
-                    <m:t>−</m:t>
-                  </m:r>
-                  <m:r>
-                    <m:t>4</m:t>
-                  </m:r>
-                </m:e>
-              </m:mr>
-              <m:mr>
-                <m:e>
-                  <m:r>
-                    <m:rPr>
-                      <m:sty m:val="p"/>
-                    </m:rPr>
-                    <m:t>−</m:t>
-                  </m:r>
-                  <m:r>
-                    <m:t>5</m:t>
-                  </m:r>
-                </m:e>
-              </m:mr>
-            </m:m>
-          </m:e>
-        </m:d>
-      </m:oMath>
-      <w:r>
-        <w:t xml:space="preserve"> </w:t>
-      </w:r>
-      <w:r>
-        <w:t xml:space="preserve">so they are parallel.</w:t>
-      </w:r>
-    </w:p>
-    <w:bookmarkEnd w:id="21"/>
-    <w:bookmarkStart w:id="22" w:name="q2"/>
-    <w:p>
-      <w:pPr>
-        <w:pStyle w:val="Heading2"/>
-      </w:pPr>
-      <w:r>
-        <w:t xml:space="preserve">Q2</w:t>
-      </w:r>
-    </w:p>
-    <w:p>
-      <w:pPr>
-        <w:pStyle w:val="FirstParagraph"/>
-      </w:pPr>
-      <w:r>
-        <w:t xml:space="preserve">Find the magnitude of the following vectors</w:t>
-      </w:r>
-    </w:p>
-    <w:p>
-      <w:pPr>
-        <w:pStyle w:val="BodyText"/>
-      </w:pPr>
-      <w:r>
-        <w:t xml:space="preserve">2.1.</w:t>
       </w:r>
       <w:r>
         <w:t xml:space="preserve"> </w:t>
@@ -1107,7 +304,7 @@
         <w:pStyle w:val="BodyText"/>
       </w:pPr>
       <w:r>
-        <w:t xml:space="preserve">2.2.</w:t>
+        <w:t xml:space="preserve">1.2.</w:t>
       </w:r>
       <w:r>
         <w:t xml:space="preserve"> </w:t>
@@ -1270,7 +467,7 @@
         <w:pStyle w:val="BodyText"/>
       </w:pPr>
       <w:r>
-        <w:t xml:space="preserve">2.3.</w:t>
+        <w:t xml:space="preserve">1.3.</w:t>
       </w:r>
       <w:r>
         <w:t xml:space="preserve"> </w:t>
@@ -1449,7 +646,7 @@
         <w:pStyle w:val="BodyText"/>
       </w:pPr>
       <w:r>
-        <w:t xml:space="preserve">2.4.</w:t>
+        <w:t xml:space="preserve">1.4.</w:t>
       </w:r>
       <w:r>
         <w:t xml:space="preserve"> </w:t>
@@ -1608,7 +805,7 @@
         <w:pStyle w:val="BodyText"/>
       </w:pPr>
       <w:r>
-        <w:t xml:space="preserve">2.5.</w:t>
+        <w:t xml:space="preserve">1.5.</w:t>
       </w:r>
       <w:r>
         <w:t xml:space="preserve"> </w:t>
@@ -1767,7 +964,7 @@
         <w:pStyle w:val="BodyText"/>
       </w:pPr>
       <w:r>
-        <w:t xml:space="preserve">2.6.</w:t>
+        <w:t xml:space="preserve">1.6.</w:t>
       </w:r>
       <w:r>
         <w:t xml:space="preserve"> </w:t>
@@ -1935,7 +1132,7 @@
         <w:pStyle w:val="BodyText"/>
       </w:pPr>
       <w:r>
-        <w:t xml:space="preserve">2.7.</w:t>
+        <w:t xml:space="preserve">1.7.</w:t>
       </w:r>
       <w:r>
         <w:t xml:space="preserve"> </w:t>
@@ -2116,7 +1313,7 @@
         <w:pStyle w:val="BodyText"/>
       </w:pPr>
       <w:r>
-        <w:t xml:space="preserve">2.8.</w:t>
+        <w:t xml:space="preserve">1.8.</w:t>
       </w:r>
       <w:r>
         <w:t xml:space="preserve"> </w:t>
@@ -2279,7 +1476,7 @@
         <w:pStyle w:val="BodyText"/>
       </w:pPr>
       <w:r>
-        <w:t xml:space="preserve">2.9.</w:t>
+        <w:t xml:space="preserve">1.9.</w:t>
       </w:r>
       <w:r>
         <w:t xml:space="preserve"> </w:t>
@@ -2474,7 +1671,7 @@
         <w:pStyle w:val="BodyText"/>
       </w:pPr>
       <w:r>
-        <w:t xml:space="preserve">2.10.</w:t>
+        <w:t xml:space="preserve">1.10.</w:t>
       </w:r>
       <w:r>
         <w:t xml:space="preserve"> </w:t>
@@ -2626,7 +1823,7 @@
         <w:pStyle w:val="BodyText"/>
       </w:pPr>
       <w:r>
-        <w:t xml:space="preserve">2.11.</w:t>
+        <w:t xml:space="preserve">1.11.</w:t>
       </w:r>
       <w:r>
         <w:t xml:space="preserve"> </w:t>
@@ -2794,7 +1991,7 @@
         <w:pStyle w:val="BodyText"/>
       </w:pPr>
       <w:r>
-        <w:t xml:space="preserve">2.12.</w:t>
+        <w:t xml:space="preserve">1.12.</w:t>
       </w:r>
       <w:r>
         <w:t xml:space="preserve"> </w:t>
@@ -2962,7 +2159,7 @@
         <w:pStyle w:val="BodyText"/>
       </w:pPr>
       <w:r>
-        <w:t xml:space="preserve">2.13.</w:t>
+        <w:t xml:space="preserve">1.13.</w:t>
       </w:r>
       <w:r>
         <w:t xml:space="preserve"> </w:t>
@@ -3141,7 +2338,7 @@
         <w:pStyle w:val="BodyText"/>
       </w:pPr>
       <w:r>
-        <w:t xml:space="preserve">2.14.</w:t>
+        <w:t xml:space="preserve">1.14.</w:t>
       </w:r>
       <w:r>
         <w:t xml:space="preserve"> </w:t>
@@ -3288,14 +2485,14 @@
         </m:r>
       </m:oMath>
     </w:p>
-    <w:bookmarkEnd w:id="22"/>
-    <w:bookmarkStart w:id="23" w:name="q3"/>
+    <w:bookmarkEnd w:id="21"/>
+    <w:bookmarkStart w:id="22" w:name="q2"/>
     <w:p>
       <w:pPr>
         <w:pStyle w:val="Heading2"/>
       </w:pPr>
       <w:r>
-        <w:t xml:space="preserve">Q3</w:t>
+        <w:t xml:space="preserve">Q2</w:t>
       </w:r>
     </w:p>
     <w:p>
@@ -3303,15 +2500,7 @@
         <w:pStyle w:val="FirstParagraph"/>
       </w:pPr>
       <w:r>
-        <w:t xml:space="preserve">Find the unit vectors for the following vectors</w:t>
-      </w:r>
-    </w:p>
-    <w:p>
-      <w:pPr>
-        <w:pStyle w:val="BodyText"/>
-      </w:pPr>
-      <w:r>
-        <w:t xml:space="preserve">3.1. Find the magnitude of the vector first,</w:t>
+        <w:t xml:space="preserve">2.1. Find the magnitude of the vector first, so</w:t>
       </w:r>
       <w:r>
         <w:t xml:space="preserve"> </w:t>
@@ -3412,165 +2601,188 @@
         </m:rad>
       </m:oMath>
       <w:r>
-        <w:t xml:space="preserve">. Then</w:t>
-      </w:r>
-      <w:r>
-        <w:t xml:space="preserve"> </w:t>
-      </w:r>
-      <m:oMath>
-        <m:acc>
-          <m:accPr>
-            <m:chr m:val="̂"/>
-          </m:accPr>
-          <m:e>
-            <m:r>
-              <m:rPr>
-                <m:sty m:val="b"/>
-              </m:rPr>
-              <m:t>a</m:t>
-            </m:r>
-          </m:e>
-        </m:acc>
-        <m:r>
-          <m:rPr>
-            <m:sty m:val="p"/>
-          </m:rPr>
-          <m:t>=</m:t>
-        </m:r>
-        <m:f>
-          <m:fPr>
-            <m:type m:val="bar"/>
-          </m:fPr>
-          <m:num>
-            <m:r>
-              <m:rPr>
-                <m:sty m:val="p"/>
-              </m:rPr>
-              <m:t>−</m:t>
-            </m:r>
-            <m:r>
-              <m:t>2</m:t>
-            </m:r>
-            <m:r>
-              <m:rPr>
-                <m:sty m:val="b"/>
-              </m:rPr>
-              <m:t>i</m:t>
-            </m:r>
-            <m:r>
-              <m:rPr>
-                <m:sty m:val="p"/>
-              </m:rPr>
-              <m:t>+</m:t>
-            </m:r>
-            <m:r>
-              <m:t>3</m:t>
-            </m:r>
-            <m:r>
-              <m:rPr>
-                <m:sty m:val="b"/>
-              </m:rPr>
-              <m:t>j</m:t>
-            </m:r>
-          </m:num>
-          <m:den>
-            <m:rad>
-              <m:radPr>
-                <m:degHide m:val="1"/>
-              </m:radPr>
-              <m:deg/>
-              <m:e>
-                <m:r>
-                  <m:t>13</m:t>
-                </m:r>
-              </m:e>
-            </m:rad>
-          </m:den>
-        </m:f>
-        <m:r>
-          <m:rPr>
-            <m:sty m:val="p"/>
-          </m:rPr>
-          <m:t>=</m:t>
-        </m:r>
-        <m:f>
-          <m:fPr>
-            <m:type m:val="bar"/>
-          </m:fPr>
-          <m:num>
-            <m:r>
-              <m:rPr>
-                <m:sty m:val="p"/>
-              </m:rPr>
-              <m:t>−</m:t>
-            </m:r>
-            <m:r>
-              <m:t>2</m:t>
-            </m:r>
-          </m:num>
-          <m:den>
-            <m:rad>
-              <m:radPr>
-                <m:degHide m:val="1"/>
-              </m:radPr>
-              <m:deg/>
-              <m:e>
-                <m:r>
-                  <m:t>13</m:t>
-                </m:r>
-              </m:e>
-            </m:rad>
-          </m:den>
-        </m:f>
-        <m:r>
-          <m:rPr>
-            <m:sty m:val="b"/>
-          </m:rPr>
-          <m:t>i</m:t>
-        </m:r>
-        <m:r>
-          <m:rPr>
-            <m:sty m:val="p"/>
-          </m:rPr>
-          <m:t>+</m:t>
-        </m:r>
-        <m:f>
-          <m:fPr>
-            <m:type m:val="bar"/>
-          </m:fPr>
-          <m:num>
-            <m:r>
-              <m:t>3</m:t>
-            </m:r>
-          </m:num>
-          <m:den>
-            <m:rad>
-              <m:radPr>
-                <m:degHide m:val="1"/>
-              </m:radPr>
-              <m:deg/>
-              <m:e>
-                <m:r>
-                  <m:t>13</m:t>
-                </m:r>
-              </m:e>
-            </m:rad>
-          </m:den>
-        </m:f>
-        <m:r>
-          <m:rPr>
-            <m:sty m:val="b"/>
-          </m:rPr>
-          <m:t>j</m:t>
-        </m:r>
-      </m:oMath>
+        <w:t xml:space="preserve">.</w:t>
+      </w:r>
     </w:p>
     <w:p>
       <w:pPr>
         <w:pStyle w:val="BodyText"/>
       </w:pPr>
       <w:r>
-        <w:t xml:space="preserve">3.2. Find the magnitude of the vector first,</w:t>
+        <w:t xml:space="preserve">Then</w:t>
+      </w:r>
+    </w:p>
+    <w:p>
+      <w:pPr>
+        <w:pStyle w:val="BodyText"/>
+      </w:pPr>
+      <m:oMathPara>
+        <m:oMathParaPr>
+          <m:jc m:val="center"/>
+        </m:oMathParaPr>
+        <m:oMath>
+          <m:acc>
+            <m:accPr>
+              <m:chr m:val="̂"/>
+            </m:accPr>
+            <m:e>
+              <m:r>
+                <m:rPr>
+                  <m:sty m:val="b"/>
+                </m:rPr>
+                <m:t>a</m:t>
+              </m:r>
+            </m:e>
+          </m:acc>
+          <m:r>
+            <m:rPr>
+              <m:sty m:val="p"/>
+            </m:rPr>
+            <m:t>=</m:t>
+          </m:r>
+          <m:f>
+            <m:fPr>
+              <m:type m:val="bar"/>
+            </m:fPr>
+            <m:num>
+              <m:r>
+                <m:rPr>
+                  <m:sty m:val="p"/>
+                </m:rPr>
+                <m:t>−</m:t>
+              </m:r>
+              <m:r>
+                <m:t>2</m:t>
+              </m:r>
+              <m:r>
+                <m:rPr>
+                  <m:sty m:val="b"/>
+                </m:rPr>
+                <m:t>i</m:t>
+              </m:r>
+              <m:r>
+                <m:rPr>
+                  <m:sty m:val="p"/>
+                </m:rPr>
+                <m:t>+</m:t>
+              </m:r>
+              <m:r>
+                <m:t>3</m:t>
+              </m:r>
+              <m:r>
+                <m:rPr>
+                  <m:sty m:val="b"/>
+                </m:rPr>
+                <m:t>j</m:t>
+              </m:r>
+            </m:num>
+            <m:den>
+              <m:rad>
+                <m:radPr>
+                  <m:degHide m:val="1"/>
+                </m:radPr>
+                <m:deg/>
+                <m:e>
+                  <m:r>
+                    <m:t>13</m:t>
+                  </m:r>
+                </m:e>
+              </m:rad>
+            </m:den>
+          </m:f>
+          <m:r>
+            <m:rPr>
+              <m:sty m:val="p"/>
+            </m:rPr>
+            <m:t>=</m:t>
+          </m:r>
+          <m:f>
+            <m:fPr>
+              <m:type m:val="bar"/>
+            </m:fPr>
+            <m:num>
+              <m:r>
+                <m:rPr>
+                  <m:sty m:val="p"/>
+                </m:rPr>
+                <m:t>−</m:t>
+              </m:r>
+              <m:r>
+                <m:t>2</m:t>
+              </m:r>
+            </m:num>
+            <m:den>
+              <m:rad>
+                <m:radPr>
+                  <m:degHide m:val="1"/>
+                </m:radPr>
+                <m:deg/>
+                <m:e>
+                  <m:r>
+                    <m:t>13</m:t>
+                  </m:r>
+                </m:e>
+              </m:rad>
+            </m:den>
+          </m:f>
+          <m:r>
+            <m:rPr>
+              <m:sty m:val="b"/>
+            </m:rPr>
+            <m:t>i</m:t>
+          </m:r>
+          <m:r>
+            <m:rPr>
+              <m:sty m:val="p"/>
+            </m:rPr>
+            <m:t>+</m:t>
+          </m:r>
+          <m:f>
+            <m:fPr>
+              <m:type m:val="bar"/>
+            </m:fPr>
+            <m:num>
+              <m:r>
+                <m:t>3</m:t>
+              </m:r>
+            </m:num>
+            <m:den>
+              <m:rad>
+                <m:radPr>
+                  <m:degHide m:val="1"/>
+                </m:radPr>
+                <m:deg/>
+                <m:e>
+                  <m:r>
+                    <m:t>13</m:t>
+                  </m:r>
+                </m:e>
+              </m:rad>
+            </m:den>
+          </m:f>
+          <m:r>
+            <m:rPr>
+              <m:sty m:val="b"/>
+            </m:rPr>
+            <m:t>j</m:t>
+          </m:r>
+        </m:oMath>
+      </m:oMathPara>
+    </w:p>
+    <w:p>
+      <w:pPr>
+        <w:pStyle w:val="FirstParagraph"/>
+      </w:pPr>
+      <w:r>
+        <w:t xml:space="preserve"> </w:t>
+      </w:r>
+    </w:p>
+    <w:p>
+      <w:pPr>
+        <w:pStyle w:val="BodyText"/>
+      </w:pPr>
+      <w:r>
+        <w:t xml:space="preserve">2.2. Find the magnitude of the vector first, so</w:t>
       </w:r>
       <w:r>
         <w:t xml:space="preserve"> </w:t>
@@ -3725,215 +2937,241 @@
         </m:rad>
       </m:oMath>
       <w:r>
-        <w:t xml:space="preserve">. Then</w:t>
-      </w:r>
-      <m:oMath>
-        <m:acc>
-          <m:accPr>
-            <m:chr m:val="̂"/>
-          </m:accPr>
-          <m:e>
-            <m:r>
-              <m:rPr>
-                <m:sty m:val="b"/>
-              </m:rPr>
-              <m:t>b</m:t>
-            </m:r>
-          </m:e>
-        </m:acc>
-        <m:r>
-          <m:rPr>
-            <m:sty m:val="p"/>
-          </m:rPr>
-          <m:t>=</m:t>
-        </m:r>
-        <m:f>
-          <m:fPr>
-            <m:type m:val="bar"/>
-          </m:fPr>
-          <m:num>
-            <m:r>
-              <m:rPr>
-                <m:sty m:val="p"/>
-              </m:rPr>
-              <m:t>−</m:t>
-            </m:r>
-            <m:r>
-              <m:t>2</m:t>
-            </m:r>
-            <m:r>
-              <m:rPr>
-                <m:sty m:val="b"/>
-              </m:rPr>
-              <m:t>i</m:t>
-            </m:r>
-            <m:r>
-              <m:rPr>
-                <m:sty m:val="p"/>
-              </m:rPr>
-              <m:t>+</m:t>
-            </m:r>
-            <m:r>
-              <m:t>4</m:t>
-            </m:r>
-            <m:r>
-              <m:rPr>
-                <m:sty m:val="b"/>
-              </m:rPr>
-              <m:t>j</m:t>
-            </m:r>
-            <m:r>
-              <m:rPr>
-                <m:sty m:val="p"/>
-              </m:rPr>
-              <m:t>−</m:t>
-            </m:r>
-            <m:r>
-              <m:t>6</m:t>
-            </m:r>
-            <m:r>
-              <m:rPr>
-                <m:sty m:val="b"/>
-              </m:rPr>
-              <m:t>k</m:t>
-            </m:r>
-          </m:num>
-          <m:den>
-            <m:r>
-              <m:t>2</m:t>
-            </m:r>
-            <m:rad>
-              <m:radPr>
-                <m:degHide m:val="1"/>
-              </m:radPr>
-              <m:deg/>
-              <m:e>
-                <m:r>
-                  <m:t>14</m:t>
-                </m:r>
-              </m:e>
-            </m:rad>
-          </m:den>
-        </m:f>
-        <m:r>
-          <m:rPr>
-            <m:sty m:val="p"/>
-          </m:rPr>
-          <m:t>=</m:t>
-        </m:r>
-        <m:f>
-          <m:fPr>
-            <m:type m:val="bar"/>
-          </m:fPr>
-          <m:num>
-            <m:r>
-              <m:rPr>
-                <m:sty m:val="p"/>
-              </m:rPr>
-              <m:t>−</m:t>
-            </m:r>
-            <m:r>
-              <m:t>1</m:t>
-            </m:r>
-          </m:num>
-          <m:den>
-            <m:rad>
-              <m:radPr>
-                <m:degHide m:val="1"/>
-              </m:radPr>
-              <m:deg/>
-              <m:e>
-                <m:r>
-                  <m:t>14</m:t>
-                </m:r>
-              </m:e>
-            </m:rad>
-          </m:den>
-        </m:f>
-        <m:r>
-          <m:rPr>
-            <m:sty m:val="b"/>
-          </m:rPr>
-          <m:t>i</m:t>
-        </m:r>
-        <m:r>
-          <m:rPr>
-            <m:sty m:val="p"/>
-          </m:rPr>
-          <m:t>+</m:t>
-        </m:r>
-        <m:f>
-          <m:fPr>
-            <m:type m:val="bar"/>
-          </m:fPr>
-          <m:num>
-            <m:r>
-              <m:t>2</m:t>
-            </m:r>
-          </m:num>
-          <m:den>
-            <m:rad>
-              <m:radPr>
-                <m:degHide m:val="1"/>
-              </m:radPr>
-              <m:deg/>
-              <m:e>
-                <m:r>
-                  <m:t>14</m:t>
-                </m:r>
-              </m:e>
-            </m:rad>
-          </m:den>
-        </m:f>
-        <m:r>
-          <m:rPr>
-            <m:sty m:val="b"/>
-          </m:rPr>
-          <m:t>j</m:t>
-        </m:r>
-        <m:r>
-          <m:rPr>
-            <m:sty m:val="p"/>
-          </m:rPr>
-          <m:t>−</m:t>
-        </m:r>
-        <m:f>
-          <m:fPr>
-            <m:type m:val="bar"/>
-          </m:fPr>
-          <m:num>
-            <m:r>
-              <m:t>3</m:t>
-            </m:r>
-          </m:num>
-          <m:den>
-            <m:rad>
-              <m:radPr>
-                <m:degHide m:val="1"/>
-              </m:radPr>
-              <m:deg/>
-              <m:e>
-                <m:r>
-                  <m:t>14</m:t>
-                </m:r>
-              </m:e>
-            </m:rad>
-          </m:den>
-        </m:f>
-        <m:r>
-          <m:rPr>
-            <m:sty m:val="b"/>
-          </m:rPr>
-          <m:t>k</m:t>
-        </m:r>
-      </m:oMath>
+        <w:t xml:space="preserve">.</w:t>
+      </w:r>
     </w:p>
     <w:p>
       <w:pPr>
         <w:pStyle w:val="BodyText"/>
       </w:pPr>
       <w:r>
-        <w:t xml:space="preserve">3.3. Find the magnitude of the vector first,</w:t>
+        <w:t xml:space="preserve">Then</w:t>
+      </w:r>
+    </w:p>
+    <w:p>
+      <w:pPr>
+        <w:pStyle w:val="BodyText"/>
+      </w:pPr>
+      <m:oMathPara>
+        <m:oMathParaPr>
+          <m:jc m:val="center"/>
+        </m:oMathParaPr>
+        <m:oMath>
+          <m:acc>
+            <m:accPr>
+              <m:chr m:val="̂"/>
+            </m:accPr>
+            <m:e>
+              <m:r>
+                <m:rPr>
+                  <m:sty m:val="b"/>
+                </m:rPr>
+                <m:t>b</m:t>
+              </m:r>
+            </m:e>
+          </m:acc>
+          <m:r>
+            <m:rPr>
+              <m:sty m:val="p"/>
+            </m:rPr>
+            <m:t>=</m:t>
+          </m:r>
+          <m:f>
+            <m:fPr>
+              <m:type m:val="bar"/>
+            </m:fPr>
+            <m:num>
+              <m:r>
+                <m:rPr>
+                  <m:sty m:val="p"/>
+                </m:rPr>
+                <m:t>−</m:t>
+              </m:r>
+              <m:r>
+                <m:t>2</m:t>
+              </m:r>
+              <m:r>
+                <m:rPr>
+                  <m:sty m:val="b"/>
+                </m:rPr>
+                <m:t>i</m:t>
+              </m:r>
+              <m:r>
+                <m:rPr>
+                  <m:sty m:val="p"/>
+                </m:rPr>
+                <m:t>+</m:t>
+              </m:r>
+              <m:r>
+                <m:t>4</m:t>
+              </m:r>
+              <m:r>
+                <m:rPr>
+                  <m:sty m:val="b"/>
+                </m:rPr>
+                <m:t>j</m:t>
+              </m:r>
+              <m:r>
+                <m:rPr>
+                  <m:sty m:val="p"/>
+                </m:rPr>
+                <m:t>−</m:t>
+              </m:r>
+              <m:r>
+                <m:t>6</m:t>
+              </m:r>
+              <m:r>
+                <m:rPr>
+                  <m:sty m:val="b"/>
+                </m:rPr>
+                <m:t>k</m:t>
+              </m:r>
+            </m:num>
+            <m:den>
+              <m:r>
+                <m:t>2</m:t>
+              </m:r>
+              <m:rad>
+                <m:radPr>
+                  <m:degHide m:val="1"/>
+                </m:radPr>
+                <m:deg/>
+                <m:e>
+                  <m:r>
+                    <m:t>14</m:t>
+                  </m:r>
+                </m:e>
+              </m:rad>
+            </m:den>
+          </m:f>
+          <m:r>
+            <m:rPr>
+              <m:sty m:val="p"/>
+            </m:rPr>
+            <m:t>=</m:t>
+          </m:r>
+          <m:f>
+            <m:fPr>
+              <m:type m:val="bar"/>
+            </m:fPr>
+            <m:num>
+              <m:r>
+                <m:rPr>
+                  <m:sty m:val="p"/>
+                </m:rPr>
+                <m:t>−</m:t>
+              </m:r>
+              <m:r>
+                <m:t>1</m:t>
+              </m:r>
+            </m:num>
+            <m:den>
+              <m:rad>
+                <m:radPr>
+                  <m:degHide m:val="1"/>
+                </m:radPr>
+                <m:deg/>
+                <m:e>
+                  <m:r>
+                    <m:t>14</m:t>
+                  </m:r>
+                </m:e>
+              </m:rad>
+            </m:den>
+          </m:f>
+          <m:r>
+            <m:rPr>
+              <m:sty m:val="b"/>
+            </m:rPr>
+            <m:t>i</m:t>
+          </m:r>
+          <m:r>
+            <m:rPr>
+              <m:sty m:val="p"/>
+            </m:rPr>
+            <m:t>+</m:t>
+          </m:r>
+          <m:f>
+            <m:fPr>
+              <m:type m:val="bar"/>
+            </m:fPr>
+            <m:num>
+              <m:r>
+                <m:t>2</m:t>
+              </m:r>
+            </m:num>
+            <m:den>
+              <m:rad>
+                <m:radPr>
+                  <m:degHide m:val="1"/>
+                </m:radPr>
+                <m:deg/>
+                <m:e>
+                  <m:r>
+                    <m:t>14</m:t>
+                  </m:r>
+                </m:e>
+              </m:rad>
+            </m:den>
+          </m:f>
+          <m:r>
+            <m:rPr>
+              <m:sty m:val="b"/>
+            </m:rPr>
+            <m:t>j</m:t>
+          </m:r>
+          <m:r>
+            <m:rPr>
+              <m:sty m:val="p"/>
+            </m:rPr>
+            <m:t>−</m:t>
+          </m:r>
+          <m:f>
+            <m:fPr>
+              <m:type m:val="bar"/>
+            </m:fPr>
+            <m:num>
+              <m:r>
+                <m:t>3</m:t>
+              </m:r>
+            </m:num>
+            <m:den>
+              <m:rad>
+                <m:radPr>
+                  <m:degHide m:val="1"/>
+                </m:radPr>
+                <m:deg/>
+                <m:e>
+                  <m:r>
+                    <m:t>14</m:t>
+                  </m:r>
+                </m:e>
+              </m:rad>
+            </m:den>
+          </m:f>
+          <m:r>
+            <m:rPr>
+              <m:sty m:val="b"/>
+            </m:rPr>
+            <m:t>k</m:t>
+          </m:r>
+        </m:oMath>
+      </m:oMathPara>
+    </w:p>
+    <w:p>
+      <w:pPr>
+        <w:pStyle w:val="FirstParagraph"/>
+      </w:pPr>
+      <w:r>
+        <w:t xml:space="preserve"> </w:t>
+      </w:r>
+    </w:p>
+    <w:p>
+      <w:pPr>
+        <w:pStyle w:val="BodyText"/>
+      </w:pPr>
+      <w:r>
+        <w:t xml:space="preserve">2.3. Find the magnitude of the vector first, so</w:t>
       </w:r>
       <w:r>
         <w:t xml:space="preserve"> </w:t>
@@ -4036,200 +3274,223 @@
         </m:rad>
       </m:oMath>
       <w:r>
-        <w:t xml:space="preserve">. Then</w:t>
-      </w:r>
-      <w:r>
-        <w:t xml:space="preserve"> </w:t>
-      </w:r>
-      <m:oMath>
-        <m:acc>
-          <m:accPr>
-            <m:chr m:val="̂"/>
-          </m:accPr>
-          <m:e>
-            <m:r>
-              <m:rPr>
-                <m:sty m:val="b"/>
-              </m:rPr>
-              <m:t>c</m:t>
-            </m:r>
-          </m:e>
-        </m:acc>
-        <m:r>
-          <m:rPr>
-            <m:sty m:val="p"/>
-          </m:rPr>
-          <m:t>=</m:t>
-        </m:r>
-        <m:f>
-          <m:fPr>
-            <m:type m:val="bar"/>
-          </m:fPr>
-          <m:num>
-            <m:r>
-              <m:rPr>
-                <m:sty m:val="b"/>
-              </m:rPr>
-              <m:t>i</m:t>
-            </m:r>
-            <m:r>
-              <m:rPr>
-                <m:sty m:val="p"/>
-              </m:rPr>
-              <m:t>+</m:t>
-            </m:r>
-            <m:r>
-              <m:t>2</m:t>
-            </m:r>
-            <m:r>
-              <m:rPr>
-                <m:sty m:val="b"/>
-              </m:rPr>
-              <m:t>j</m:t>
-            </m:r>
-            <m:r>
-              <m:rPr>
-                <m:sty m:val="p"/>
-              </m:rPr>
-              <m:t>+</m:t>
-            </m:r>
-            <m:r>
-              <m:t>4</m:t>
-            </m:r>
-            <m:r>
-              <m:rPr>
-                <m:sty m:val="b"/>
-              </m:rPr>
-              <m:t>k</m:t>
-            </m:r>
-          </m:num>
-          <m:den>
-            <m:rad>
-              <m:radPr>
-                <m:degHide m:val="1"/>
-              </m:radPr>
-              <m:deg/>
-              <m:e>
-                <m:r>
-                  <m:t>21</m:t>
-                </m:r>
-              </m:e>
-            </m:rad>
-          </m:den>
-        </m:f>
-        <m:r>
-          <m:rPr>
-            <m:sty m:val="p"/>
-          </m:rPr>
-          <m:t>=</m:t>
-        </m:r>
-        <m:f>
-          <m:fPr>
-            <m:type m:val="bar"/>
-          </m:fPr>
-          <m:num>
-            <m:r>
-              <m:t>1</m:t>
-            </m:r>
-          </m:num>
-          <m:den>
-            <m:rad>
-              <m:radPr>
-                <m:degHide m:val="1"/>
-              </m:radPr>
-              <m:deg/>
-              <m:e>
-                <m:r>
-                  <m:t>21</m:t>
-                </m:r>
-              </m:e>
-            </m:rad>
-          </m:den>
-        </m:f>
-        <m:r>
-          <m:rPr>
-            <m:sty m:val="b"/>
-          </m:rPr>
-          <m:t>i</m:t>
-        </m:r>
-        <m:r>
-          <m:rPr>
-            <m:sty m:val="p"/>
-          </m:rPr>
-          <m:t>+</m:t>
-        </m:r>
-        <m:f>
-          <m:fPr>
-            <m:type m:val="bar"/>
-          </m:fPr>
-          <m:num>
-            <m:r>
-              <m:t>2</m:t>
-            </m:r>
-          </m:num>
-          <m:den>
-            <m:rad>
-              <m:radPr>
-                <m:degHide m:val="1"/>
-              </m:radPr>
-              <m:deg/>
-              <m:e>
-                <m:r>
-                  <m:t>21</m:t>
-                </m:r>
-              </m:e>
-            </m:rad>
-          </m:den>
-        </m:f>
-        <m:r>
-          <m:rPr>
-            <m:sty m:val="b"/>
-          </m:rPr>
-          <m:t>j</m:t>
-        </m:r>
-        <m:r>
-          <m:rPr>
-            <m:sty m:val="p"/>
-          </m:rPr>
-          <m:t>+</m:t>
-        </m:r>
-        <m:f>
-          <m:fPr>
-            <m:type m:val="bar"/>
-          </m:fPr>
-          <m:num>
-            <m:r>
-              <m:t>4</m:t>
-            </m:r>
-          </m:num>
-          <m:den>
-            <m:rad>
-              <m:radPr>
-                <m:degHide m:val="1"/>
-              </m:radPr>
-              <m:deg/>
-              <m:e>
-                <m:r>
-                  <m:t>21</m:t>
-                </m:r>
-              </m:e>
-            </m:rad>
-          </m:den>
-        </m:f>
-        <m:r>
-          <m:rPr>
-            <m:sty m:val="b"/>
-          </m:rPr>
-          <m:t>k</m:t>
-        </m:r>
-      </m:oMath>
+        <w:t xml:space="preserve">.</w:t>
+      </w:r>
     </w:p>
     <w:p>
       <w:pPr>
         <w:pStyle w:val="BodyText"/>
       </w:pPr>
       <w:r>
-        <w:t xml:space="preserve">3.4. Find the magnitude of the vector first,</w:t>
+        <w:t xml:space="preserve">Then</w:t>
+      </w:r>
+    </w:p>
+    <w:p>
+      <w:pPr>
+        <w:pStyle w:val="BodyText"/>
+      </w:pPr>
+      <m:oMathPara>
+        <m:oMathParaPr>
+          <m:jc m:val="center"/>
+        </m:oMathParaPr>
+        <m:oMath>
+          <m:acc>
+            <m:accPr>
+              <m:chr m:val="̂"/>
+            </m:accPr>
+            <m:e>
+              <m:r>
+                <m:rPr>
+                  <m:sty m:val="b"/>
+                </m:rPr>
+                <m:t>c</m:t>
+              </m:r>
+            </m:e>
+          </m:acc>
+          <m:r>
+            <m:rPr>
+              <m:sty m:val="p"/>
+            </m:rPr>
+            <m:t>=</m:t>
+          </m:r>
+          <m:f>
+            <m:fPr>
+              <m:type m:val="bar"/>
+            </m:fPr>
+            <m:num>
+              <m:r>
+                <m:rPr>
+                  <m:sty m:val="b"/>
+                </m:rPr>
+                <m:t>i</m:t>
+              </m:r>
+              <m:r>
+                <m:rPr>
+                  <m:sty m:val="p"/>
+                </m:rPr>
+                <m:t>+</m:t>
+              </m:r>
+              <m:r>
+                <m:t>2</m:t>
+              </m:r>
+              <m:r>
+                <m:rPr>
+                  <m:sty m:val="b"/>
+                </m:rPr>
+                <m:t>j</m:t>
+              </m:r>
+              <m:r>
+                <m:rPr>
+                  <m:sty m:val="p"/>
+                </m:rPr>
+                <m:t>+</m:t>
+              </m:r>
+              <m:r>
+                <m:t>4</m:t>
+              </m:r>
+              <m:r>
+                <m:rPr>
+                  <m:sty m:val="b"/>
+                </m:rPr>
+                <m:t>k</m:t>
+              </m:r>
+            </m:num>
+            <m:den>
+              <m:rad>
+                <m:radPr>
+                  <m:degHide m:val="1"/>
+                </m:radPr>
+                <m:deg/>
+                <m:e>
+                  <m:r>
+                    <m:t>21</m:t>
+                  </m:r>
+                </m:e>
+              </m:rad>
+            </m:den>
+          </m:f>
+          <m:r>
+            <m:rPr>
+              <m:sty m:val="p"/>
+            </m:rPr>
+            <m:t>=</m:t>
+          </m:r>
+          <m:f>
+            <m:fPr>
+              <m:type m:val="bar"/>
+            </m:fPr>
+            <m:num>
+              <m:r>
+                <m:t>1</m:t>
+              </m:r>
+            </m:num>
+            <m:den>
+              <m:rad>
+                <m:radPr>
+                  <m:degHide m:val="1"/>
+                </m:radPr>
+                <m:deg/>
+                <m:e>
+                  <m:r>
+                    <m:t>21</m:t>
+                  </m:r>
+                </m:e>
+              </m:rad>
+            </m:den>
+          </m:f>
+          <m:r>
+            <m:rPr>
+              <m:sty m:val="b"/>
+            </m:rPr>
+            <m:t>i</m:t>
+          </m:r>
+          <m:r>
+            <m:rPr>
+              <m:sty m:val="p"/>
+            </m:rPr>
+            <m:t>+</m:t>
+          </m:r>
+          <m:f>
+            <m:fPr>
+              <m:type m:val="bar"/>
+            </m:fPr>
+            <m:num>
+              <m:r>
+                <m:t>2</m:t>
+              </m:r>
+            </m:num>
+            <m:den>
+              <m:rad>
+                <m:radPr>
+                  <m:degHide m:val="1"/>
+                </m:radPr>
+                <m:deg/>
+                <m:e>
+                  <m:r>
+                    <m:t>21</m:t>
+                  </m:r>
+                </m:e>
+              </m:rad>
+            </m:den>
+          </m:f>
+          <m:r>
+            <m:rPr>
+              <m:sty m:val="b"/>
+            </m:rPr>
+            <m:t>j</m:t>
+          </m:r>
+          <m:r>
+            <m:rPr>
+              <m:sty m:val="p"/>
+            </m:rPr>
+            <m:t>+</m:t>
+          </m:r>
+          <m:f>
+            <m:fPr>
+              <m:type m:val="bar"/>
+            </m:fPr>
+            <m:num>
+              <m:r>
+                <m:t>4</m:t>
+              </m:r>
+            </m:num>
+            <m:den>
+              <m:rad>
+                <m:radPr>
+                  <m:degHide m:val="1"/>
+                </m:radPr>
+                <m:deg/>
+                <m:e>
+                  <m:r>
+                    <m:t>21</m:t>
+                  </m:r>
+                </m:e>
+              </m:rad>
+            </m:den>
+          </m:f>
+          <m:r>
+            <m:rPr>
+              <m:sty m:val="b"/>
+            </m:rPr>
+            <m:t>k</m:t>
+          </m:r>
+        </m:oMath>
+      </m:oMathPara>
+    </w:p>
+    <w:p>
+      <w:pPr>
+        <w:pStyle w:val="FirstParagraph"/>
+      </w:pPr>
+      <w:r>
+        <w:t xml:space="preserve"> </w:t>
+      </w:r>
+    </w:p>
+    <w:p>
+      <w:pPr>
+        <w:pStyle w:val="BodyText"/>
+      </w:pPr>
+      <w:r>
+        <w:t xml:space="preserve">2.4. Find the magnitude of the vector first, so</w:t>
       </w:r>
       <w:r>
         <w:t xml:space="preserve"> </w:t>
@@ -4348,203 +3609,226 @@
         </m:rad>
       </m:oMath>
       <w:r>
-        <w:t xml:space="preserve">. Then</w:t>
-      </w:r>
-      <w:r>
-        <w:t xml:space="preserve"> </w:t>
-      </w:r>
-      <m:oMath>
-        <m:acc>
-          <m:accPr>
-            <m:chr m:val="̂"/>
-          </m:accPr>
-          <m:e>
-            <m:r>
-              <m:rPr>
-                <m:sty m:val="b"/>
-              </m:rPr>
-              <m:t>d</m:t>
-            </m:r>
-          </m:e>
-        </m:acc>
-        <m:r>
-          <m:rPr>
-            <m:sty m:val="p"/>
-          </m:rPr>
-          <m:t>=</m:t>
-        </m:r>
-        <m:f>
-          <m:fPr>
-            <m:type m:val="bar"/>
-          </m:fPr>
-          <m:num>
-            <m:r>
-              <m:t>4</m:t>
-            </m:r>
-            <m:r>
-              <m:rPr>
-                <m:sty m:val="b"/>
-              </m:rPr>
-              <m:t>i</m:t>
-            </m:r>
-            <m:r>
-              <m:rPr>
-                <m:sty m:val="p"/>
-              </m:rPr>
-              <m:t>−</m:t>
-            </m:r>
-            <m:r>
-              <m:t>2</m:t>
-            </m:r>
-            <m:r>
-              <m:rPr>
-                <m:sty m:val="b"/>
-              </m:rPr>
-              <m:t>j</m:t>
-            </m:r>
-            <m:r>
-              <m:rPr>
-                <m:sty m:val="p"/>
-              </m:rPr>
-              <m:t>+</m:t>
-            </m:r>
-            <m:r>
-              <m:t>3</m:t>
-            </m:r>
-            <m:r>
-              <m:rPr>
-                <m:sty m:val="b"/>
-              </m:rPr>
-              <m:t>k</m:t>
-            </m:r>
-          </m:num>
-          <m:den>
-            <m:rad>
-              <m:radPr>
-                <m:degHide m:val="1"/>
-              </m:radPr>
-              <m:deg/>
-              <m:e>
-                <m:r>
-                  <m:t>29</m:t>
-                </m:r>
-              </m:e>
-            </m:rad>
-          </m:den>
-        </m:f>
-        <m:r>
-          <m:rPr>
-            <m:sty m:val="p"/>
-          </m:rPr>
-          <m:t>=</m:t>
-        </m:r>
-        <m:f>
-          <m:fPr>
-            <m:type m:val="bar"/>
-          </m:fPr>
-          <m:num>
-            <m:r>
-              <m:t>4</m:t>
-            </m:r>
-          </m:num>
-          <m:den>
-            <m:rad>
-              <m:radPr>
-                <m:degHide m:val="1"/>
-              </m:radPr>
-              <m:deg/>
-              <m:e>
-                <m:r>
-                  <m:t>29</m:t>
-                </m:r>
-              </m:e>
-            </m:rad>
-          </m:den>
-        </m:f>
-        <m:r>
-          <m:rPr>
-            <m:sty m:val="b"/>
-          </m:rPr>
-          <m:t>i</m:t>
-        </m:r>
-        <m:r>
-          <m:rPr>
-            <m:sty m:val="p"/>
-          </m:rPr>
-          <m:t>−</m:t>
-        </m:r>
-        <m:f>
-          <m:fPr>
-            <m:type m:val="bar"/>
-          </m:fPr>
-          <m:num>
-            <m:r>
-              <m:t>2</m:t>
-            </m:r>
-          </m:num>
-          <m:den>
-            <m:rad>
-              <m:radPr>
-                <m:degHide m:val="1"/>
-              </m:radPr>
-              <m:deg/>
-              <m:e>
-                <m:r>
-                  <m:t>29</m:t>
-                </m:r>
-              </m:e>
-            </m:rad>
-          </m:den>
-        </m:f>
-        <m:r>
-          <m:rPr>
-            <m:sty m:val="b"/>
-          </m:rPr>
-          <m:t>j</m:t>
-        </m:r>
-        <m:r>
-          <m:rPr>
-            <m:sty m:val="p"/>
-          </m:rPr>
-          <m:t>+</m:t>
-        </m:r>
-        <m:f>
-          <m:fPr>
-            <m:type m:val="bar"/>
-          </m:fPr>
-          <m:num>
-            <m:r>
-              <m:t>3</m:t>
-            </m:r>
-          </m:num>
-          <m:den>
-            <m:rad>
-              <m:radPr>
-                <m:degHide m:val="1"/>
-              </m:radPr>
-              <m:deg/>
-              <m:e>
-                <m:r>
-                  <m:t>29</m:t>
-                </m:r>
-              </m:e>
-            </m:rad>
-          </m:den>
-        </m:f>
-        <m:r>
-          <m:rPr>
-            <m:sty m:val="b"/>
-          </m:rPr>
-          <m:t>k</m:t>
-        </m:r>
-      </m:oMath>
+        <w:t xml:space="preserve">.</w:t>
+      </w:r>
     </w:p>
     <w:p>
       <w:pPr>
         <w:pStyle w:val="BodyText"/>
       </w:pPr>
       <w:r>
-        <w:t xml:space="preserve">3.5. Find the magnitude of the vector first,</w:t>
+        <w:t xml:space="preserve">Then</w:t>
+      </w:r>
+    </w:p>
+    <w:p>
+      <w:pPr>
+        <w:pStyle w:val="BodyText"/>
+      </w:pPr>
+      <m:oMathPara>
+        <m:oMathParaPr>
+          <m:jc m:val="center"/>
+        </m:oMathParaPr>
+        <m:oMath>
+          <m:acc>
+            <m:accPr>
+              <m:chr m:val="̂"/>
+            </m:accPr>
+            <m:e>
+              <m:r>
+                <m:rPr>
+                  <m:sty m:val="b"/>
+                </m:rPr>
+                <m:t>d</m:t>
+              </m:r>
+            </m:e>
+          </m:acc>
+          <m:r>
+            <m:rPr>
+              <m:sty m:val="p"/>
+            </m:rPr>
+            <m:t>=</m:t>
+          </m:r>
+          <m:f>
+            <m:fPr>
+              <m:type m:val="bar"/>
+            </m:fPr>
+            <m:num>
+              <m:r>
+                <m:t>4</m:t>
+              </m:r>
+              <m:r>
+                <m:rPr>
+                  <m:sty m:val="b"/>
+                </m:rPr>
+                <m:t>i</m:t>
+              </m:r>
+              <m:r>
+                <m:rPr>
+                  <m:sty m:val="p"/>
+                </m:rPr>
+                <m:t>−</m:t>
+              </m:r>
+              <m:r>
+                <m:t>2</m:t>
+              </m:r>
+              <m:r>
+                <m:rPr>
+                  <m:sty m:val="b"/>
+                </m:rPr>
+                <m:t>j</m:t>
+              </m:r>
+              <m:r>
+                <m:rPr>
+                  <m:sty m:val="p"/>
+                </m:rPr>
+                <m:t>+</m:t>
+              </m:r>
+              <m:r>
+                <m:t>3</m:t>
+              </m:r>
+              <m:r>
+                <m:rPr>
+                  <m:sty m:val="b"/>
+                </m:rPr>
+                <m:t>k</m:t>
+              </m:r>
+            </m:num>
+            <m:den>
+              <m:rad>
+                <m:radPr>
+                  <m:degHide m:val="1"/>
+                </m:radPr>
+                <m:deg/>
+                <m:e>
+                  <m:r>
+                    <m:t>29</m:t>
+                  </m:r>
+                </m:e>
+              </m:rad>
+            </m:den>
+          </m:f>
+          <m:r>
+            <m:rPr>
+              <m:sty m:val="p"/>
+            </m:rPr>
+            <m:t>=</m:t>
+          </m:r>
+          <m:f>
+            <m:fPr>
+              <m:type m:val="bar"/>
+            </m:fPr>
+            <m:num>
+              <m:r>
+                <m:t>4</m:t>
+              </m:r>
+            </m:num>
+            <m:den>
+              <m:rad>
+                <m:radPr>
+                  <m:degHide m:val="1"/>
+                </m:radPr>
+                <m:deg/>
+                <m:e>
+                  <m:r>
+                    <m:t>29</m:t>
+                  </m:r>
+                </m:e>
+              </m:rad>
+            </m:den>
+          </m:f>
+          <m:r>
+            <m:rPr>
+              <m:sty m:val="b"/>
+            </m:rPr>
+            <m:t>i</m:t>
+          </m:r>
+          <m:r>
+            <m:rPr>
+              <m:sty m:val="p"/>
+            </m:rPr>
+            <m:t>−</m:t>
+          </m:r>
+          <m:f>
+            <m:fPr>
+              <m:type m:val="bar"/>
+            </m:fPr>
+            <m:num>
+              <m:r>
+                <m:t>2</m:t>
+              </m:r>
+            </m:num>
+            <m:den>
+              <m:rad>
+                <m:radPr>
+                  <m:degHide m:val="1"/>
+                </m:radPr>
+                <m:deg/>
+                <m:e>
+                  <m:r>
+                    <m:t>29</m:t>
+                  </m:r>
+                </m:e>
+              </m:rad>
+            </m:den>
+          </m:f>
+          <m:r>
+            <m:rPr>
+              <m:sty m:val="b"/>
+            </m:rPr>
+            <m:t>j</m:t>
+          </m:r>
+          <m:r>
+            <m:rPr>
+              <m:sty m:val="p"/>
+            </m:rPr>
+            <m:t>+</m:t>
+          </m:r>
+          <m:f>
+            <m:fPr>
+              <m:type m:val="bar"/>
+            </m:fPr>
+            <m:num>
+              <m:r>
+                <m:t>3</m:t>
+              </m:r>
+            </m:num>
+            <m:den>
+              <m:rad>
+                <m:radPr>
+                  <m:degHide m:val="1"/>
+                </m:radPr>
+                <m:deg/>
+                <m:e>
+                  <m:r>
+                    <m:t>29</m:t>
+                  </m:r>
+                </m:e>
+              </m:rad>
+            </m:den>
+          </m:f>
+          <m:r>
+            <m:rPr>
+              <m:sty m:val="b"/>
+            </m:rPr>
+            <m:t>k</m:t>
+          </m:r>
+        </m:oMath>
+      </m:oMathPara>
+    </w:p>
+    <w:p>
+      <w:pPr>
+        <w:pStyle w:val="FirstParagraph"/>
+      </w:pPr>
+      <w:r>
+        <w:t xml:space="preserve"> </w:t>
+      </w:r>
+    </w:p>
+    <w:p>
+      <w:pPr>
+        <w:pStyle w:val="BodyText"/>
+      </w:pPr>
+      <w:r>
+        <w:t xml:space="preserve">2.5. Find the magnitude of the vector first, so</w:t>
       </w:r>
       <w:r>
         <w:t xml:space="preserve"> </w:t>
@@ -4629,153 +3913,176 @@
         </m:rad>
       </m:oMath>
       <w:r>
-        <w:t xml:space="preserve">. Then</w:t>
-      </w:r>
-      <w:r>
-        <w:t xml:space="preserve"> </w:t>
-      </w:r>
-      <m:oMath>
-        <m:acc>
-          <m:accPr>
-            <m:chr m:val="̂"/>
-          </m:accPr>
-          <m:e>
-            <m:r>
-              <m:rPr>
-                <m:sty m:val="b"/>
-              </m:rPr>
-              <m:t>e</m:t>
-            </m:r>
-          </m:e>
-        </m:acc>
-        <m:r>
-          <m:rPr>
-            <m:sty m:val="p"/>
-          </m:rPr>
-          <m:t>=</m:t>
-        </m:r>
-        <m:f>
-          <m:fPr>
-            <m:type m:val="bar"/>
-          </m:fPr>
-          <m:num>
-            <m:r>
-              <m:t>3</m:t>
-            </m:r>
-            <m:r>
-              <m:rPr>
-                <m:sty m:val="b"/>
-              </m:rPr>
-              <m:t>i</m:t>
-            </m:r>
-            <m:r>
-              <m:rPr>
-                <m:sty m:val="p"/>
-              </m:rPr>
-              <m:t>+</m:t>
-            </m:r>
-            <m:r>
-              <m:t>2</m:t>
-            </m:r>
-            <m:r>
-              <m:rPr>
-                <m:sty m:val="b"/>
-              </m:rPr>
-              <m:t>k</m:t>
-            </m:r>
-          </m:num>
-          <m:den>
-            <m:rad>
-              <m:radPr>
-                <m:degHide m:val="1"/>
-              </m:radPr>
-              <m:deg/>
-              <m:e>
-                <m:r>
-                  <m:t>13</m:t>
-                </m:r>
-              </m:e>
-            </m:rad>
-          </m:den>
-        </m:f>
-        <m:r>
-          <m:rPr>
-            <m:sty m:val="p"/>
-          </m:rPr>
-          <m:t>=</m:t>
-        </m:r>
-        <m:f>
-          <m:fPr>
-            <m:type m:val="bar"/>
-          </m:fPr>
-          <m:num>
-            <m:r>
-              <m:t>3</m:t>
-            </m:r>
-          </m:num>
-          <m:den>
-            <m:rad>
-              <m:radPr>
-                <m:degHide m:val="1"/>
-              </m:radPr>
-              <m:deg/>
-              <m:e>
-                <m:r>
-                  <m:t>13</m:t>
-                </m:r>
-              </m:e>
-            </m:rad>
-          </m:den>
-        </m:f>
-        <m:r>
-          <m:rPr>
-            <m:sty m:val="b"/>
-          </m:rPr>
-          <m:t>i</m:t>
-        </m:r>
-        <m:r>
-          <m:rPr>
-            <m:sty m:val="p"/>
-          </m:rPr>
-          <m:t>+</m:t>
-        </m:r>
-        <m:f>
-          <m:fPr>
-            <m:type m:val="bar"/>
-          </m:fPr>
-          <m:num>
-            <m:r>
-              <m:t>2</m:t>
-            </m:r>
-          </m:num>
-          <m:den>
-            <m:rad>
-              <m:radPr>
-                <m:degHide m:val="1"/>
-              </m:radPr>
-              <m:deg/>
-              <m:e>
-                <m:r>
-                  <m:t>13</m:t>
-                </m:r>
-              </m:e>
-            </m:rad>
-          </m:den>
-        </m:f>
-        <m:r>
-          <m:rPr>
-            <m:sty m:val="b"/>
-          </m:rPr>
-          <m:t>k</m:t>
-        </m:r>
-      </m:oMath>
+        <w:t xml:space="preserve">.</w:t>
+      </w:r>
     </w:p>
     <w:p>
       <w:pPr>
         <w:pStyle w:val="BodyText"/>
       </w:pPr>
       <w:r>
-        <w:t xml:space="preserve">3.6. Find the magnitude of the vector first,</w:t>
+        <w:t xml:space="preserve">Then</w:t>
+      </w:r>
+    </w:p>
+    <w:p>
+      <w:pPr>
+        <w:pStyle w:val="BodyText"/>
+      </w:pPr>
+      <m:oMathPara>
+        <m:oMathParaPr>
+          <m:jc m:val="center"/>
+        </m:oMathParaPr>
+        <m:oMath>
+          <m:acc>
+            <m:accPr>
+              <m:chr m:val="̂"/>
+            </m:accPr>
+            <m:e>
+              <m:r>
+                <m:rPr>
+                  <m:sty m:val="b"/>
+                </m:rPr>
+                <m:t>e</m:t>
+              </m:r>
+            </m:e>
+          </m:acc>
+          <m:r>
+            <m:rPr>
+              <m:sty m:val="p"/>
+            </m:rPr>
+            <m:t>=</m:t>
+          </m:r>
+          <m:f>
+            <m:fPr>
+              <m:type m:val="bar"/>
+            </m:fPr>
+            <m:num>
+              <m:r>
+                <m:t>3</m:t>
+              </m:r>
+              <m:r>
+                <m:rPr>
+                  <m:sty m:val="b"/>
+                </m:rPr>
+                <m:t>i</m:t>
+              </m:r>
+              <m:r>
+                <m:rPr>
+                  <m:sty m:val="p"/>
+                </m:rPr>
+                <m:t>+</m:t>
+              </m:r>
+              <m:r>
+                <m:t>2</m:t>
+              </m:r>
+              <m:r>
+                <m:rPr>
+                  <m:sty m:val="b"/>
+                </m:rPr>
+                <m:t>k</m:t>
+              </m:r>
+            </m:num>
+            <m:den>
+              <m:rad>
+                <m:radPr>
+                  <m:degHide m:val="1"/>
+                </m:radPr>
+                <m:deg/>
+                <m:e>
+                  <m:r>
+                    <m:t>13</m:t>
+                  </m:r>
+                </m:e>
+              </m:rad>
+            </m:den>
+          </m:f>
+          <m:r>
+            <m:rPr>
+              <m:sty m:val="p"/>
+            </m:rPr>
+            <m:t>=</m:t>
+          </m:r>
+          <m:f>
+            <m:fPr>
+              <m:type m:val="bar"/>
+            </m:fPr>
+            <m:num>
+              <m:r>
+                <m:t>3</m:t>
+              </m:r>
+            </m:num>
+            <m:den>
+              <m:rad>
+                <m:radPr>
+                  <m:degHide m:val="1"/>
+                </m:radPr>
+                <m:deg/>
+                <m:e>
+                  <m:r>
+                    <m:t>13</m:t>
+                  </m:r>
+                </m:e>
+              </m:rad>
+            </m:den>
+          </m:f>
+          <m:r>
+            <m:rPr>
+              <m:sty m:val="b"/>
+            </m:rPr>
+            <m:t>i</m:t>
+          </m:r>
+          <m:r>
+            <m:rPr>
+              <m:sty m:val="p"/>
+            </m:rPr>
+            <m:t>+</m:t>
+          </m:r>
+          <m:f>
+            <m:fPr>
+              <m:type m:val="bar"/>
+            </m:fPr>
+            <m:num>
+              <m:r>
+                <m:t>2</m:t>
+              </m:r>
+            </m:num>
+            <m:den>
+              <m:rad>
+                <m:radPr>
+                  <m:degHide m:val="1"/>
+                </m:radPr>
+                <m:deg/>
+                <m:e>
+                  <m:r>
+                    <m:t>13</m:t>
+                  </m:r>
+                </m:e>
+              </m:rad>
+            </m:den>
+          </m:f>
+          <m:r>
+            <m:rPr>
+              <m:sty m:val="b"/>
+            </m:rPr>
+            <m:t>k</m:t>
+          </m:r>
+        </m:oMath>
+      </m:oMathPara>
+    </w:p>
+    <w:p>
+      <w:pPr>
+        <w:pStyle w:val="FirstParagraph"/>
+      </w:pPr>
+      <w:r>
+        <w:t xml:space="preserve"> </w:t>
+      </w:r>
+    </w:p>
+    <w:p>
+      <w:pPr>
+        <w:pStyle w:val="BodyText"/>
+      </w:pPr>
+      <w:r>
+        <w:t xml:space="preserve">2.6. Find the magnitude of the vector first, so</w:t>
       </w:r>
       <w:r>
         <w:t xml:space="preserve"> </w:t>
@@ -4894,212 +4201,235 @@
         </m:rad>
       </m:oMath>
       <w:r>
-        <w:t xml:space="preserve">. Then</w:t>
-      </w:r>
-      <w:r>
-        <w:t xml:space="preserve"> </w:t>
-      </w:r>
-      <m:oMath>
-        <m:acc>
-          <m:accPr>
-            <m:chr m:val="̂"/>
-          </m:accPr>
-          <m:e>
-            <m:r>
-              <m:rPr>
-                <m:sty m:val="b"/>
-              </m:rPr>
-              <m:t>f</m:t>
-            </m:r>
-          </m:e>
-        </m:acc>
-        <m:r>
-          <m:rPr>
-            <m:sty m:val="p"/>
-          </m:rPr>
-          <m:t>=</m:t>
-        </m:r>
-        <m:f>
-          <m:fPr>
-            <m:type m:val="bar"/>
-          </m:fPr>
-          <m:num>
-            <m:r>
-              <m:rPr>
-                <m:sty m:val="p"/>
-              </m:rPr>
-              <m:t>−</m:t>
-            </m:r>
-            <m:r>
-              <m:t>3</m:t>
-            </m:r>
-            <m:r>
-              <m:rPr>
-                <m:sty m:val="b"/>
-              </m:rPr>
-              <m:t>i</m:t>
-            </m:r>
-            <m:r>
-              <m:rPr>
-                <m:sty m:val="p"/>
-              </m:rPr>
-              <m:t>+</m:t>
-            </m:r>
-            <m:r>
-              <m:rPr>
-                <m:sty m:val="b"/>
-              </m:rPr>
-              <m:t>j</m:t>
-            </m:r>
-            <m:r>
-              <m:rPr>
-                <m:sty m:val="p"/>
-              </m:rPr>
-              <m:t>+</m:t>
-            </m:r>
-            <m:r>
-              <m:t>7</m:t>
-            </m:r>
-            <m:r>
-              <m:rPr>
-                <m:sty m:val="b"/>
-              </m:rPr>
-              <m:t>k</m:t>
-            </m:r>
-          </m:num>
-          <m:den>
-            <m:rad>
-              <m:radPr>
-                <m:degHide m:val="1"/>
-              </m:radPr>
-              <m:deg/>
-              <m:e>
-                <m:r>
-                  <m:t>59</m:t>
-                </m:r>
-              </m:e>
-            </m:rad>
-          </m:den>
-        </m:f>
-        <m:r>
-          <m:rPr>
-            <m:sty m:val="p"/>
-          </m:rPr>
-          <m:t>=</m:t>
-        </m:r>
-        <m:r>
-          <m:rPr>
-            <m:sty m:val="p"/>
-          </m:rPr>
-          <m:t>−</m:t>
-        </m:r>
-        <m:f>
-          <m:fPr>
-            <m:type m:val="bar"/>
-          </m:fPr>
-          <m:num>
-            <m:r>
-              <m:t>3</m:t>
-            </m:r>
-          </m:num>
-          <m:den>
-            <m:rad>
-              <m:radPr>
-                <m:degHide m:val="1"/>
-              </m:radPr>
-              <m:deg/>
-              <m:e>
-                <m:r>
-                  <m:t>59</m:t>
-                </m:r>
-              </m:e>
-            </m:rad>
-          </m:den>
-        </m:f>
-        <m:r>
-          <m:rPr>
-            <m:sty m:val="b"/>
-          </m:rPr>
-          <m:t>i</m:t>
-        </m:r>
-        <m:r>
-          <m:rPr>
-            <m:sty m:val="p"/>
-          </m:rPr>
-          <m:t>+</m:t>
-        </m:r>
-        <m:f>
-          <m:fPr>
-            <m:type m:val="bar"/>
-          </m:fPr>
-          <m:num>
-            <m:r>
-              <m:t>1</m:t>
-            </m:r>
-          </m:num>
-          <m:den>
-            <m:rad>
-              <m:radPr>
-                <m:degHide m:val="1"/>
-              </m:radPr>
-              <m:deg/>
-              <m:e>
-                <m:r>
-                  <m:t>59</m:t>
-                </m:r>
-              </m:e>
-            </m:rad>
-          </m:den>
-        </m:f>
-        <m:r>
-          <m:rPr>
-            <m:sty m:val="b"/>
-          </m:rPr>
-          <m:t>j</m:t>
-        </m:r>
-        <m:r>
-          <m:rPr>
-            <m:sty m:val="p"/>
-          </m:rPr>
-          <m:t>+</m:t>
-        </m:r>
-        <m:f>
-          <m:fPr>
-            <m:type m:val="bar"/>
-          </m:fPr>
-          <m:num>
-            <m:r>
-              <m:t>7</m:t>
-            </m:r>
-          </m:num>
-          <m:den>
-            <m:rad>
-              <m:radPr>
-                <m:degHide m:val="1"/>
-              </m:radPr>
-              <m:deg/>
-              <m:e>
-                <m:r>
-                  <m:t>59</m:t>
-                </m:r>
-              </m:e>
-            </m:rad>
-          </m:den>
-        </m:f>
-        <m:r>
-          <m:rPr>
-            <m:sty m:val="b"/>
-          </m:rPr>
-          <m:t>k</m:t>
-        </m:r>
-      </m:oMath>
+        <w:t xml:space="preserve">.</w:t>
+      </w:r>
     </w:p>
     <w:p>
       <w:pPr>
         <w:pStyle w:val="BodyText"/>
       </w:pPr>
       <w:r>
-        <w:t xml:space="preserve">3.7. Find the magnitude of the vector first,</w:t>
+        <w:t xml:space="preserve">Then</w:t>
+      </w:r>
+    </w:p>
+    <w:p>
+      <w:pPr>
+        <w:pStyle w:val="BodyText"/>
+      </w:pPr>
+      <m:oMathPara>
+        <m:oMathParaPr>
+          <m:jc m:val="center"/>
+        </m:oMathParaPr>
+        <m:oMath>
+          <m:acc>
+            <m:accPr>
+              <m:chr m:val="̂"/>
+            </m:accPr>
+            <m:e>
+              <m:r>
+                <m:rPr>
+                  <m:sty m:val="b"/>
+                </m:rPr>
+                <m:t>f</m:t>
+              </m:r>
+            </m:e>
+          </m:acc>
+          <m:r>
+            <m:rPr>
+              <m:sty m:val="p"/>
+            </m:rPr>
+            <m:t>=</m:t>
+          </m:r>
+          <m:f>
+            <m:fPr>
+              <m:type m:val="bar"/>
+            </m:fPr>
+            <m:num>
+              <m:r>
+                <m:rPr>
+                  <m:sty m:val="p"/>
+                </m:rPr>
+                <m:t>−</m:t>
+              </m:r>
+              <m:r>
+                <m:t>3</m:t>
+              </m:r>
+              <m:r>
+                <m:rPr>
+                  <m:sty m:val="b"/>
+                </m:rPr>
+                <m:t>i</m:t>
+              </m:r>
+              <m:r>
+                <m:rPr>
+                  <m:sty m:val="p"/>
+                </m:rPr>
+                <m:t>+</m:t>
+              </m:r>
+              <m:r>
+                <m:rPr>
+                  <m:sty m:val="b"/>
+                </m:rPr>
+                <m:t>j</m:t>
+              </m:r>
+              <m:r>
+                <m:rPr>
+                  <m:sty m:val="p"/>
+                </m:rPr>
+                <m:t>+</m:t>
+              </m:r>
+              <m:r>
+                <m:t>7</m:t>
+              </m:r>
+              <m:r>
+                <m:rPr>
+                  <m:sty m:val="b"/>
+                </m:rPr>
+                <m:t>k</m:t>
+              </m:r>
+            </m:num>
+            <m:den>
+              <m:rad>
+                <m:radPr>
+                  <m:degHide m:val="1"/>
+                </m:radPr>
+                <m:deg/>
+                <m:e>
+                  <m:r>
+                    <m:t>59</m:t>
+                  </m:r>
+                </m:e>
+              </m:rad>
+            </m:den>
+          </m:f>
+          <m:r>
+            <m:rPr>
+              <m:sty m:val="p"/>
+            </m:rPr>
+            <m:t>=</m:t>
+          </m:r>
+          <m:r>
+            <m:rPr>
+              <m:sty m:val="p"/>
+            </m:rPr>
+            <m:t>−</m:t>
+          </m:r>
+          <m:f>
+            <m:fPr>
+              <m:type m:val="bar"/>
+            </m:fPr>
+            <m:num>
+              <m:r>
+                <m:t>3</m:t>
+              </m:r>
+            </m:num>
+            <m:den>
+              <m:rad>
+                <m:radPr>
+                  <m:degHide m:val="1"/>
+                </m:radPr>
+                <m:deg/>
+                <m:e>
+                  <m:r>
+                    <m:t>59</m:t>
+                  </m:r>
+                </m:e>
+              </m:rad>
+            </m:den>
+          </m:f>
+          <m:r>
+            <m:rPr>
+              <m:sty m:val="b"/>
+            </m:rPr>
+            <m:t>i</m:t>
+          </m:r>
+          <m:r>
+            <m:rPr>
+              <m:sty m:val="p"/>
+            </m:rPr>
+            <m:t>+</m:t>
+          </m:r>
+          <m:f>
+            <m:fPr>
+              <m:type m:val="bar"/>
+            </m:fPr>
+            <m:num>
+              <m:r>
+                <m:t>1</m:t>
+              </m:r>
+            </m:num>
+            <m:den>
+              <m:rad>
+                <m:radPr>
+                  <m:degHide m:val="1"/>
+                </m:radPr>
+                <m:deg/>
+                <m:e>
+                  <m:r>
+                    <m:t>59</m:t>
+                  </m:r>
+                </m:e>
+              </m:rad>
+            </m:den>
+          </m:f>
+          <m:r>
+            <m:rPr>
+              <m:sty m:val="b"/>
+            </m:rPr>
+            <m:t>j</m:t>
+          </m:r>
+          <m:r>
+            <m:rPr>
+              <m:sty m:val="p"/>
+            </m:rPr>
+            <m:t>+</m:t>
+          </m:r>
+          <m:f>
+            <m:fPr>
+              <m:type m:val="bar"/>
+            </m:fPr>
+            <m:num>
+              <m:r>
+                <m:t>7</m:t>
+              </m:r>
+            </m:num>
+            <m:den>
+              <m:rad>
+                <m:radPr>
+                  <m:degHide m:val="1"/>
+                </m:radPr>
+                <m:deg/>
+                <m:e>
+                  <m:r>
+                    <m:t>59</m:t>
+                  </m:r>
+                </m:e>
+              </m:rad>
+            </m:den>
+          </m:f>
+          <m:r>
+            <m:rPr>
+              <m:sty m:val="b"/>
+            </m:rPr>
+            <m:t>k</m:t>
+          </m:r>
+        </m:oMath>
+      </m:oMathPara>
+    </w:p>
+    <w:p>
+      <w:pPr>
+        <w:pStyle w:val="FirstParagraph"/>
+      </w:pPr>
+      <w:r>
+        <w:t xml:space="preserve"> </w:t>
+      </w:r>
+    </w:p>
+    <w:p>
+      <w:pPr>
+        <w:pStyle w:val="BodyText"/>
+      </w:pPr>
+      <w:r>
+        <w:t xml:space="preserve">2.7. Find the magnitude of the vector first, so</w:t>
       </w:r>
       <w:r>
         <w:t xml:space="preserve"> </w:t>
@@ -5238,190 +4568,213 @@
         </m:rad>
       </m:oMath>
       <w:r>
-        <w:t xml:space="preserve">. Then</w:t>
-      </w:r>
-      <w:r>
-        <w:t xml:space="preserve"> </w:t>
-      </w:r>
-      <m:oMath>
-        <m:acc>
-          <m:accPr>
-            <m:chr m:val="̂"/>
-          </m:accPr>
-          <m:e>
-            <m:r>
-              <m:rPr>
-                <m:sty m:val="b"/>
-              </m:rPr>
-              <m:t>g</m:t>
-            </m:r>
-          </m:e>
-        </m:acc>
-        <m:r>
-          <m:rPr>
-            <m:sty m:val="p"/>
-          </m:rPr>
-          <m:t>=</m:t>
-        </m:r>
-        <m:f>
-          <m:fPr>
-            <m:type m:val="bar"/>
-          </m:fPr>
-          <m:num>
-            <m:r>
-              <m:rPr>
-                <m:sty m:val="p"/>
-              </m:rPr>
-              <m:t>−</m:t>
-            </m:r>
-            <m:r>
-              <m:t>5</m:t>
-            </m:r>
-            <m:r>
-              <m:rPr>
-                <m:sty m:val="b"/>
-              </m:rPr>
-              <m:t>i</m:t>
-            </m:r>
-            <m:r>
-              <m:rPr>
-                <m:sty m:val="p"/>
-              </m:rPr>
-              <m:t>+</m:t>
-            </m:r>
-            <m:rad>
-              <m:radPr>
-                <m:degHide m:val="1"/>
-              </m:radPr>
-              <m:deg/>
-              <m:e>
-                <m:r>
-                  <m:t>2</m:t>
-                </m:r>
-              </m:e>
-            </m:rad>
-            <m:r>
-              <m:rPr>
-                <m:sty m:val="b"/>
-              </m:rPr>
-              <m:t>k</m:t>
-            </m:r>
-          </m:num>
-          <m:den>
-            <m:r>
-              <m:t>3</m:t>
-            </m:r>
-            <m:rad>
-              <m:radPr>
-                <m:degHide m:val="1"/>
-              </m:radPr>
-              <m:deg/>
-              <m:e>
-                <m:r>
-                  <m:t>3</m:t>
-                </m:r>
-              </m:e>
-            </m:rad>
-          </m:den>
-        </m:f>
-        <m:r>
-          <m:rPr>
-            <m:sty m:val="p"/>
-          </m:rPr>
-          <m:t>=</m:t>
-        </m:r>
-        <m:r>
-          <m:rPr>
-            <m:sty m:val="p"/>
-          </m:rPr>
-          <m:t>−</m:t>
-        </m:r>
-        <m:f>
-          <m:fPr>
-            <m:type m:val="bar"/>
-          </m:fPr>
-          <m:num>
-            <m:r>
-              <m:t>5</m:t>
-            </m:r>
-          </m:num>
-          <m:den>
-            <m:r>
-              <m:t>3</m:t>
-            </m:r>
-            <m:rad>
-              <m:radPr>
-                <m:degHide m:val="1"/>
-              </m:radPr>
-              <m:deg/>
-              <m:e>
-                <m:r>
-                  <m:t>3</m:t>
-                </m:r>
-              </m:e>
-            </m:rad>
-          </m:den>
-        </m:f>
-        <m:r>
-          <m:rPr>
-            <m:sty m:val="b"/>
-          </m:rPr>
-          <m:t>i</m:t>
-        </m:r>
-        <m:r>
-          <m:rPr>
-            <m:sty m:val="p"/>
-          </m:rPr>
-          <m:t>+</m:t>
-        </m:r>
-        <m:f>
-          <m:fPr>
-            <m:type m:val="bar"/>
-          </m:fPr>
-          <m:num>
-            <m:rad>
-              <m:radPr>
-                <m:degHide m:val="1"/>
-              </m:radPr>
-              <m:deg/>
-              <m:e>
-                <m:r>
-                  <m:t>2</m:t>
-                </m:r>
-              </m:e>
-            </m:rad>
-          </m:num>
-          <m:den>
-            <m:r>
-              <m:t>3</m:t>
-            </m:r>
-            <m:rad>
-              <m:radPr>
-                <m:degHide m:val="1"/>
-              </m:radPr>
-              <m:deg/>
-              <m:e>
-                <m:r>
-                  <m:t>3</m:t>
-                </m:r>
-              </m:e>
-            </m:rad>
-          </m:den>
-        </m:f>
-        <m:r>
-          <m:rPr>
-            <m:sty m:val="b"/>
-          </m:rPr>
-          <m:t>k</m:t>
-        </m:r>
-      </m:oMath>
+        <w:t xml:space="preserve">.</w:t>
+      </w:r>
     </w:p>
     <w:p>
       <w:pPr>
         <w:pStyle w:val="BodyText"/>
       </w:pPr>
       <w:r>
-        <w:t xml:space="preserve">3.8. Find the magnitude of the vector first,</w:t>
+        <w:t xml:space="preserve">Then</w:t>
+      </w:r>
+    </w:p>
+    <w:p>
+      <w:pPr>
+        <w:pStyle w:val="BodyText"/>
+      </w:pPr>
+      <m:oMathPara>
+        <m:oMathParaPr>
+          <m:jc m:val="center"/>
+        </m:oMathParaPr>
+        <m:oMath>
+          <m:acc>
+            <m:accPr>
+              <m:chr m:val="̂"/>
+            </m:accPr>
+            <m:e>
+              <m:r>
+                <m:rPr>
+                  <m:sty m:val="b"/>
+                </m:rPr>
+                <m:t>g</m:t>
+              </m:r>
+            </m:e>
+          </m:acc>
+          <m:r>
+            <m:rPr>
+              <m:sty m:val="p"/>
+            </m:rPr>
+            <m:t>=</m:t>
+          </m:r>
+          <m:f>
+            <m:fPr>
+              <m:type m:val="bar"/>
+            </m:fPr>
+            <m:num>
+              <m:r>
+                <m:rPr>
+                  <m:sty m:val="p"/>
+                </m:rPr>
+                <m:t>−</m:t>
+              </m:r>
+              <m:r>
+                <m:t>5</m:t>
+              </m:r>
+              <m:r>
+                <m:rPr>
+                  <m:sty m:val="b"/>
+                </m:rPr>
+                <m:t>i</m:t>
+              </m:r>
+              <m:r>
+                <m:rPr>
+                  <m:sty m:val="p"/>
+                </m:rPr>
+                <m:t>+</m:t>
+              </m:r>
+              <m:rad>
+                <m:radPr>
+                  <m:degHide m:val="1"/>
+                </m:radPr>
+                <m:deg/>
+                <m:e>
+                  <m:r>
+                    <m:t>2</m:t>
+                  </m:r>
+                </m:e>
+              </m:rad>
+              <m:r>
+                <m:rPr>
+                  <m:sty m:val="b"/>
+                </m:rPr>
+                <m:t>k</m:t>
+              </m:r>
+            </m:num>
+            <m:den>
+              <m:r>
+                <m:t>3</m:t>
+              </m:r>
+              <m:rad>
+                <m:radPr>
+                  <m:degHide m:val="1"/>
+                </m:radPr>
+                <m:deg/>
+                <m:e>
+                  <m:r>
+                    <m:t>3</m:t>
+                  </m:r>
+                </m:e>
+              </m:rad>
+            </m:den>
+          </m:f>
+          <m:r>
+            <m:rPr>
+              <m:sty m:val="p"/>
+            </m:rPr>
+            <m:t>=</m:t>
+          </m:r>
+          <m:r>
+            <m:rPr>
+              <m:sty m:val="p"/>
+            </m:rPr>
+            <m:t>−</m:t>
+          </m:r>
+          <m:f>
+            <m:fPr>
+              <m:type m:val="bar"/>
+            </m:fPr>
+            <m:num>
+              <m:r>
+                <m:t>5</m:t>
+              </m:r>
+            </m:num>
+            <m:den>
+              <m:r>
+                <m:t>3</m:t>
+              </m:r>
+              <m:rad>
+                <m:radPr>
+                  <m:degHide m:val="1"/>
+                </m:radPr>
+                <m:deg/>
+                <m:e>
+                  <m:r>
+                    <m:t>3</m:t>
+                  </m:r>
+                </m:e>
+              </m:rad>
+            </m:den>
+          </m:f>
+          <m:r>
+            <m:rPr>
+              <m:sty m:val="b"/>
+            </m:rPr>
+            <m:t>i</m:t>
+          </m:r>
+          <m:r>
+            <m:rPr>
+              <m:sty m:val="p"/>
+            </m:rPr>
+            <m:t>+</m:t>
+          </m:r>
+          <m:f>
+            <m:fPr>
+              <m:type m:val="bar"/>
+            </m:fPr>
+            <m:num>
+              <m:rad>
+                <m:radPr>
+                  <m:degHide m:val="1"/>
+                </m:radPr>
+                <m:deg/>
+                <m:e>
+                  <m:r>
+                    <m:t>2</m:t>
+                  </m:r>
+                </m:e>
+              </m:rad>
+            </m:num>
+            <m:den>
+              <m:r>
+                <m:t>3</m:t>
+              </m:r>
+              <m:rad>
+                <m:radPr>
+                  <m:degHide m:val="1"/>
+                </m:radPr>
+                <m:deg/>
+                <m:e>
+                  <m:r>
+                    <m:t>3</m:t>
+                  </m:r>
+                </m:e>
+              </m:rad>
+            </m:den>
+          </m:f>
+          <m:r>
+            <m:rPr>
+              <m:sty m:val="b"/>
+            </m:rPr>
+            <m:t>k</m:t>
+          </m:r>
+        </m:oMath>
+      </m:oMathPara>
+    </w:p>
+    <w:p>
+      <w:pPr>
+        <w:pStyle w:val="FirstParagraph"/>
+      </w:pPr>
+      <w:r>
+        <w:t xml:space="preserve"> </w:t>
+      </w:r>
+    </w:p>
+    <w:p>
+      <w:pPr>
+        <w:pStyle w:val="BodyText"/>
+      </w:pPr>
+      <w:r>
+        <w:t xml:space="preserve">2.8. Find the magnitude of the vector first, so</w:t>
       </w:r>
       <w:r>
         <w:t xml:space="preserve"> </w:t>
@@ -5540,209 +4893,232 @@
         </m:rad>
       </m:oMath>
       <w:r>
-        <w:t xml:space="preserve">. Then</w:t>
-      </w:r>
-      <w:r>
-        <w:t xml:space="preserve"> </w:t>
-      </w:r>
-      <m:oMath>
-        <m:acc>
-          <m:accPr>
-            <m:chr m:val="̂"/>
-          </m:accPr>
-          <m:e>
-            <m:r>
-              <m:rPr>
-                <m:sty m:val="b"/>
-              </m:rPr>
-              <m:t>h</m:t>
-            </m:r>
-          </m:e>
-        </m:acc>
-        <m:r>
-          <m:rPr>
-            <m:sty m:val="p"/>
-          </m:rPr>
-          <m:t>=</m:t>
-        </m:r>
-        <m:f>
-          <m:fPr>
-            <m:type m:val="bar"/>
-          </m:fPr>
-          <m:num>
-            <m:r>
-              <m:rPr>
-                <m:sty m:val="p"/>
-              </m:rPr>
-              <m:t>−</m:t>
-            </m:r>
-            <m:r>
-              <m:t>3</m:t>
-            </m:r>
-            <m:r>
-              <m:rPr>
-                <m:sty m:val="b"/>
-              </m:rPr>
-              <m:t>i</m:t>
-            </m:r>
-            <m:r>
-              <m:rPr>
-                <m:sty m:val="p"/>
-              </m:rPr>
-              <m:t>+</m:t>
-            </m:r>
-            <m:r>
-              <m:rPr>
-                <m:sty m:val="b"/>
-              </m:rPr>
-              <m:t>j</m:t>
-            </m:r>
-            <m:r>
-              <m:rPr>
-                <m:sty m:val="p"/>
-              </m:rPr>
-              <m:t>+</m:t>
-            </m:r>
-            <m:r>
-              <m:rPr>
-                <m:sty m:val="b"/>
-              </m:rPr>
-              <m:t>k</m:t>
-            </m:r>
-          </m:num>
-          <m:den>
-            <m:rad>
-              <m:radPr>
-                <m:degHide m:val="1"/>
-              </m:radPr>
-              <m:deg/>
-              <m:e>
-                <m:r>
-                  <m:t>11</m:t>
-                </m:r>
-              </m:e>
-            </m:rad>
-          </m:den>
-        </m:f>
-        <m:r>
-          <m:rPr>
-            <m:sty m:val="p"/>
-          </m:rPr>
-          <m:t>=</m:t>
-        </m:r>
-        <m:f>
-          <m:fPr>
-            <m:type m:val="bar"/>
-          </m:fPr>
-          <m:num>
-            <m:r>
-              <m:rPr>
-                <m:sty m:val="p"/>
-              </m:rPr>
-              <m:t>−</m:t>
-            </m:r>
-            <m:r>
-              <m:t>3</m:t>
-            </m:r>
-          </m:num>
-          <m:den>
-            <m:rad>
-              <m:radPr>
-                <m:degHide m:val="1"/>
-              </m:radPr>
-              <m:deg/>
-              <m:e>
-                <m:r>
-                  <m:t>11</m:t>
-                </m:r>
-              </m:e>
-            </m:rad>
-          </m:den>
-        </m:f>
-        <m:r>
-          <m:rPr>
-            <m:sty m:val="b"/>
-          </m:rPr>
-          <m:t>i</m:t>
-        </m:r>
-        <m:r>
-          <m:rPr>
-            <m:sty m:val="p"/>
-          </m:rPr>
-          <m:t>+</m:t>
-        </m:r>
-        <m:f>
-          <m:fPr>
-            <m:type m:val="bar"/>
-          </m:fPr>
-          <m:num>
-            <m:r>
-              <m:t>1</m:t>
-            </m:r>
-          </m:num>
-          <m:den>
-            <m:rad>
-              <m:radPr>
-                <m:degHide m:val="1"/>
-              </m:radPr>
-              <m:deg/>
-              <m:e>
-                <m:r>
-                  <m:t>11</m:t>
-                </m:r>
-              </m:e>
-            </m:rad>
-          </m:den>
-        </m:f>
-        <m:r>
-          <m:rPr>
-            <m:sty m:val="b"/>
-          </m:rPr>
-          <m:t>j</m:t>
-        </m:r>
-        <m:r>
-          <m:rPr>
-            <m:sty m:val="p"/>
-          </m:rPr>
-          <m:t>+</m:t>
-        </m:r>
-        <m:f>
-          <m:fPr>
-            <m:type m:val="bar"/>
-          </m:fPr>
-          <m:num>
-            <m:r>
-              <m:t>1</m:t>
-            </m:r>
-          </m:num>
-          <m:den>
-            <m:rad>
-              <m:radPr>
-                <m:degHide m:val="1"/>
-              </m:radPr>
-              <m:deg/>
-              <m:e>
-                <m:r>
-                  <m:t>11</m:t>
-                </m:r>
-              </m:e>
-            </m:rad>
-          </m:den>
-        </m:f>
-        <m:r>
-          <m:rPr>
-            <m:sty m:val="b"/>
-          </m:rPr>
-          <m:t>k</m:t>
-        </m:r>
-      </m:oMath>
+        <w:t xml:space="preserve">.</w:t>
+      </w:r>
     </w:p>
     <w:p>
       <w:pPr>
         <w:pStyle w:val="BodyText"/>
       </w:pPr>
       <w:r>
-        <w:t xml:space="preserve">3.9. Find the magnitude of the vector first,</w:t>
+        <w:t xml:space="preserve">Then</w:t>
+      </w:r>
+    </w:p>
+    <w:p>
+      <w:pPr>
+        <w:pStyle w:val="BodyText"/>
+      </w:pPr>
+      <m:oMathPara>
+        <m:oMathParaPr>
+          <m:jc m:val="center"/>
+        </m:oMathParaPr>
+        <m:oMath>
+          <m:acc>
+            <m:accPr>
+              <m:chr m:val="̂"/>
+            </m:accPr>
+            <m:e>
+              <m:r>
+                <m:rPr>
+                  <m:sty m:val="b"/>
+                </m:rPr>
+                <m:t>h</m:t>
+              </m:r>
+            </m:e>
+          </m:acc>
+          <m:r>
+            <m:rPr>
+              <m:sty m:val="p"/>
+            </m:rPr>
+            <m:t>=</m:t>
+          </m:r>
+          <m:f>
+            <m:fPr>
+              <m:type m:val="bar"/>
+            </m:fPr>
+            <m:num>
+              <m:r>
+                <m:rPr>
+                  <m:sty m:val="p"/>
+                </m:rPr>
+                <m:t>−</m:t>
+              </m:r>
+              <m:r>
+                <m:t>3</m:t>
+              </m:r>
+              <m:r>
+                <m:rPr>
+                  <m:sty m:val="b"/>
+                </m:rPr>
+                <m:t>i</m:t>
+              </m:r>
+              <m:r>
+                <m:rPr>
+                  <m:sty m:val="p"/>
+                </m:rPr>
+                <m:t>+</m:t>
+              </m:r>
+              <m:r>
+                <m:rPr>
+                  <m:sty m:val="b"/>
+                </m:rPr>
+                <m:t>j</m:t>
+              </m:r>
+              <m:r>
+                <m:rPr>
+                  <m:sty m:val="p"/>
+                </m:rPr>
+                <m:t>+</m:t>
+              </m:r>
+              <m:r>
+                <m:rPr>
+                  <m:sty m:val="b"/>
+                </m:rPr>
+                <m:t>k</m:t>
+              </m:r>
+            </m:num>
+            <m:den>
+              <m:rad>
+                <m:radPr>
+                  <m:degHide m:val="1"/>
+                </m:radPr>
+                <m:deg/>
+                <m:e>
+                  <m:r>
+                    <m:t>11</m:t>
+                  </m:r>
+                </m:e>
+              </m:rad>
+            </m:den>
+          </m:f>
+          <m:r>
+            <m:rPr>
+              <m:sty m:val="p"/>
+            </m:rPr>
+            <m:t>=</m:t>
+          </m:r>
+          <m:f>
+            <m:fPr>
+              <m:type m:val="bar"/>
+            </m:fPr>
+            <m:num>
+              <m:r>
+                <m:rPr>
+                  <m:sty m:val="p"/>
+                </m:rPr>
+                <m:t>−</m:t>
+              </m:r>
+              <m:r>
+                <m:t>3</m:t>
+              </m:r>
+            </m:num>
+            <m:den>
+              <m:rad>
+                <m:radPr>
+                  <m:degHide m:val="1"/>
+                </m:radPr>
+                <m:deg/>
+                <m:e>
+                  <m:r>
+                    <m:t>11</m:t>
+                  </m:r>
+                </m:e>
+              </m:rad>
+            </m:den>
+          </m:f>
+          <m:r>
+            <m:rPr>
+              <m:sty m:val="b"/>
+            </m:rPr>
+            <m:t>i</m:t>
+          </m:r>
+          <m:r>
+            <m:rPr>
+              <m:sty m:val="p"/>
+            </m:rPr>
+            <m:t>+</m:t>
+          </m:r>
+          <m:f>
+            <m:fPr>
+              <m:type m:val="bar"/>
+            </m:fPr>
+            <m:num>
+              <m:r>
+                <m:t>1</m:t>
+              </m:r>
+            </m:num>
+            <m:den>
+              <m:rad>
+                <m:radPr>
+                  <m:degHide m:val="1"/>
+                </m:radPr>
+                <m:deg/>
+                <m:e>
+                  <m:r>
+                    <m:t>11</m:t>
+                  </m:r>
+                </m:e>
+              </m:rad>
+            </m:den>
+          </m:f>
+          <m:r>
+            <m:rPr>
+              <m:sty m:val="b"/>
+            </m:rPr>
+            <m:t>j</m:t>
+          </m:r>
+          <m:r>
+            <m:rPr>
+              <m:sty m:val="p"/>
+            </m:rPr>
+            <m:t>+</m:t>
+          </m:r>
+          <m:f>
+            <m:fPr>
+              <m:type m:val="bar"/>
+            </m:fPr>
+            <m:num>
+              <m:r>
+                <m:t>1</m:t>
+              </m:r>
+            </m:num>
+            <m:den>
+              <m:rad>
+                <m:radPr>
+                  <m:degHide m:val="1"/>
+                </m:radPr>
+                <m:deg/>
+                <m:e>
+                  <m:r>
+                    <m:t>11</m:t>
+                  </m:r>
+                </m:e>
+              </m:rad>
+            </m:den>
+          </m:f>
+          <m:r>
+            <m:rPr>
+              <m:sty m:val="b"/>
+            </m:rPr>
+            <m:t>k</m:t>
+          </m:r>
+        </m:oMath>
+      </m:oMathPara>
+    </w:p>
+    <w:p>
+      <w:pPr>
+        <w:pStyle w:val="FirstParagraph"/>
+      </w:pPr>
+      <w:r>
+        <w:t xml:space="preserve"> </w:t>
+      </w:r>
+    </w:p>
+    <w:p>
+      <w:pPr>
+        <w:pStyle w:val="BodyText"/>
+      </w:pPr>
+      <w:r>
+        <w:t xml:space="preserve">2.9. Find the magnitude of the vector first, so</w:t>
       </w:r>
       <w:r>
         <w:t xml:space="preserve"> </w:t>
@@ -5897,218 +5273,241 @@
         </m:rad>
       </m:oMath>
       <w:r>
-        <w:t xml:space="preserve">. Then</w:t>
-      </w:r>
-      <w:r>
-        <w:t xml:space="preserve"> </w:t>
-      </w:r>
-      <m:oMath>
-        <m:acc>
-          <m:accPr>
-            <m:chr m:val="̂"/>
-          </m:accPr>
-          <m:e>
-            <m:r>
-              <m:rPr>
-                <m:sty m:val="b"/>
-              </m:rPr>
-              <m:t>m</m:t>
-            </m:r>
-          </m:e>
-        </m:acc>
-        <m:r>
-          <m:rPr>
-            <m:sty m:val="p"/>
-          </m:rPr>
-          <m:t>=</m:t>
-        </m:r>
-        <m:f>
-          <m:fPr>
-            <m:type m:val="bar"/>
-          </m:fPr>
-          <m:num>
-            <m:r>
-              <m:rPr>
-                <m:sty m:val="p"/>
-              </m:rPr>
-              <m:t>−</m:t>
-            </m:r>
-            <m:r>
-              <m:t>3</m:t>
-            </m:r>
-            <m:r>
-              <m:rPr>
-                <m:sty m:val="b"/>
-              </m:rPr>
-              <m:t>i</m:t>
-            </m:r>
-            <m:r>
-              <m:rPr>
-                <m:sty m:val="p"/>
-              </m:rPr>
-              <m:t>+</m:t>
-            </m:r>
-            <m:r>
-              <m:t>3</m:t>
-            </m:r>
-            <m:r>
-              <m:rPr>
-                <m:sty m:val="b"/>
-              </m:rPr>
-              <m:t>j</m:t>
-            </m:r>
-            <m:r>
-              <m:rPr>
-                <m:sty m:val="p"/>
-              </m:rPr>
-              <m:t>−</m:t>
-            </m:r>
-            <m:r>
-              <m:t>3</m:t>
-            </m:r>
-            <m:r>
-              <m:rPr>
-                <m:sty m:val="b"/>
-              </m:rPr>
-              <m:t>k</m:t>
-            </m:r>
-          </m:num>
-          <m:den>
-            <m:r>
-              <m:t>3</m:t>
-            </m:r>
-            <m:rad>
-              <m:radPr>
-                <m:degHide m:val="1"/>
-              </m:radPr>
-              <m:deg/>
-              <m:e>
-                <m:r>
-                  <m:t>3</m:t>
-                </m:r>
-              </m:e>
-            </m:rad>
-          </m:den>
-        </m:f>
-        <m:r>
-          <m:rPr>
-            <m:sty m:val="p"/>
-          </m:rPr>
-          <m:t>=</m:t>
-        </m:r>
-        <m:r>
-          <m:rPr>
-            <m:sty m:val="p"/>
-          </m:rPr>
-          <m:t>−</m:t>
-        </m:r>
-        <m:f>
-          <m:fPr>
-            <m:type m:val="bar"/>
-          </m:fPr>
-          <m:num>
-            <m:r>
-              <m:t>1</m:t>
-            </m:r>
-          </m:num>
-          <m:den>
-            <m:rad>
-              <m:radPr>
-                <m:degHide m:val="1"/>
-              </m:radPr>
-              <m:deg/>
-              <m:e>
-                <m:r>
-                  <m:t>3</m:t>
-                </m:r>
-              </m:e>
-            </m:rad>
-          </m:den>
-        </m:f>
-        <m:r>
-          <m:rPr>
-            <m:sty m:val="b"/>
-          </m:rPr>
-          <m:t>i</m:t>
-        </m:r>
-        <m:r>
-          <m:rPr>
-            <m:sty m:val="p"/>
-          </m:rPr>
-          <m:t>+</m:t>
-        </m:r>
-        <m:f>
-          <m:fPr>
-            <m:type m:val="bar"/>
-          </m:fPr>
-          <m:num>
-            <m:r>
-              <m:t>1</m:t>
-            </m:r>
-          </m:num>
-          <m:den>
-            <m:rad>
-              <m:radPr>
-                <m:degHide m:val="1"/>
-              </m:radPr>
-              <m:deg/>
-              <m:e>
-                <m:r>
-                  <m:t>3</m:t>
-                </m:r>
-              </m:e>
-            </m:rad>
-          </m:den>
-        </m:f>
-        <m:r>
-          <m:rPr>
-            <m:sty m:val="b"/>
-          </m:rPr>
-          <m:t>j</m:t>
-        </m:r>
-        <m:r>
-          <m:rPr>
-            <m:sty m:val="p"/>
-          </m:rPr>
-          <m:t>−</m:t>
-        </m:r>
-        <m:f>
-          <m:fPr>
-            <m:type m:val="bar"/>
-          </m:fPr>
-          <m:num>
-            <m:r>
-              <m:t>1</m:t>
-            </m:r>
-          </m:num>
-          <m:den>
-            <m:rad>
-              <m:radPr>
-                <m:degHide m:val="1"/>
-              </m:radPr>
-              <m:deg/>
-              <m:e>
-                <m:r>
-                  <m:t>3</m:t>
-                </m:r>
-              </m:e>
-            </m:rad>
-          </m:den>
-        </m:f>
-        <m:r>
-          <m:rPr>
-            <m:sty m:val="b"/>
-          </m:rPr>
-          <m:t>k</m:t>
-        </m:r>
-      </m:oMath>
+        <w:t xml:space="preserve">.</w:t>
+      </w:r>
     </w:p>
     <w:p>
       <w:pPr>
         <w:pStyle w:val="BodyText"/>
       </w:pPr>
       <w:r>
-        <w:t xml:space="preserve">3.10. Find the magnitude of the vector first,</w:t>
+        <w:t xml:space="preserve">Then</w:t>
+      </w:r>
+    </w:p>
+    <w:p>
+      <w:pPr>
+        <w:pStyle w:val="BodyText"/>
+      </w:pPr>
+      <m:oMathPara>
+        <m:oMathParaPr>
+          <m:jc m:val="center"/>
+        </m:oMathParaPr>
+        <m:oMath>
+          <m:acc>
+            <m:accPr>
+              <m:chr m:val="̂"/>
+            </m:accPr>
+            <m:e>
+              <m:r>
+                <m:rPr>
+                  <m:sty m:val="b"/>
+                </m:rPr>
+                <m:t>m</m:t>
+              </m:r>
+            </m:e>
+          </m:acc>
+          <m:r>
+            <m:rPr>
+              <m:sty m:val="p"/>
+            </m:rPr>
+            <m:t>=</m:t>
+          </m:r>
+          <m:f>
+            <m:fPr>
+              <m:type m:val="bar"/>
+            </m:fPr>
+            <m:num>
+              <m:r>
+                <m:rPr>
+                  <m:sty m:val="p"/>
+                </m:rPr>
+                <m:t>−</m:t>
+              </m:r>
+              <m:r>
+                <m:t>3</m:t>
+              </m:r>
+              <m:r>
+                <m:rPr>
+                  <m:sty m:val="b"/>
+                </m:rPr>
+                <m:t>i</m:t>
+              </m:r>
+              <m:r>
+                <m:rPr>
+                  <m:sty m:val="p"/>
+                </m:rPr>
+                <m:t>+</m:t>
+              </m:r>
+              <m:r>
+                <m:t>3</m:t>
+              </m:r>
+              <m:r>
+                <m:rPr>
+                  <m:sty m:val="b"/>
+                </m:rPr>
+                <m:t>j</m:t>
+              </m:r>
+              <m:r>
+                <m:rPr>
+                  <m:sty m:val="p"/>
+                </m:rPr>
+                <m:t>−</m:t>
+              </m:r>
+              <m:r>
+                <m:t>3</m:t>
+              </m:r>
+              <m:r>
+                <m:rPr>
+                  <m:sty m:val="b"/>
+                </m:rPr>
+                <m:t>k</m:t>
+              </m:r>
+            </m:num>
+            <m:den>
+              <m:r>
+                <m:t>3</m:t>
+              </m:r>
+              <m:rad>
+                <m:radPr>
+                  <m:degHide m:val="1"/>
+                </m:radPr>
+                <m:deg/>
+                <m:e>
+                  <m:r>
+                    <m:t>3</m:t>
+                  </m:r>
+                </m:e>
+              </m:rad>
+            </m:den>
+          </m:f>
+          <m:r>
+            <m:rPr>
+              <m:sty m:val="p"/>
+            </m:rPr>
+            <m:t>=</m:t>
+          </m:r>
+          <m:r>
+            <m:rPr>
+              <m:sty m:val="p"/>
+            </m:rPr>
+            <m:t>−</m:t>
+          </m:r>
+          <m:f>
+            <m:fPr>
+              <m:type m:val="bar"/>
+            </m:fPr>
+            <m:num>
+              <m:r>
+                <m:t>1</m:t>
+              </m:r>
+            </m:num>
+            <m:den>
+              <m:rad>
+                <m:radPr>
+                  <m:degHide m:val="1"/>
+                </m:radPr>
+                <m:deg/>
+                <m:e>
+                  <m:r>
+                    <m:t>3</m:t>
+                  </m:r>
+                </m:e>
+              </m:rad>
+            </m:den>
+          </m:f>
+          <m:r>
+            <m:rPr>
+              <m:sty m:val="b"/>
+            </m:rPr>
+            <m:t>i</m:t>
+          </m:r>
+          <m:r>
+            <m:rPr>
+              <m:sty m:val="p"/>
+            </m:rPr>
+            <m:t>+</m:t>
+          </m:r>
+          <m:f>
+            <m:fPr>
+              <m:type m:val="bar"/>
+            </m:fPr>
+            <m:num>
+              <m:r>
+                <m:t>1</m:t>
+              </m:r>
+            </m:num>
+            <m:den>
+              <m:rad>
+                <m:radPr>
+                  <m:degHide m:val="1"/>
+                </m:radPr>
+                <m:deg/>
+                <m:e>
+                  <m:r>
+                    <m:t>3</m:t>
+                  </m:r>
+                </m:e>
+              </m:rad>
+            </m:den>
+          </m:f>
+          <m:r>
+            <m:rPr>
+              <m:sty m:val="b"/>
+            </m:rPr>
+            <m:t>j</m:t>
+          </m:r>
+          <m:r>
+            <m:rPr>
+              <m:sty m:val="p"/>
+            </m:rPr>
+            <m:t>−</m:t>
+          </m:r>
+          <m:f>
+            <m:fPr>
+              <m:type m:val="bar"/>
+            </m:fPr>
+            <m:num>
+              <m:r>
+                <m:t>1</m:t>
+              </m:r>
+            </m:num>
+            <m:den>
+              <m:rad>
+                <m:radPr>
+                  <m:degHide m:val="1"/>
+                </m:radPr>
+                <m:deg/>
+                <m:e>
+                  <m:r>
+                    <m:t>3</m:t>
+                  </m:r>
+                </m:e>
+              </m:rad>
+            </m:den>
+          </m:f>
+          <m:r>
+            <m:rPr>
+              <m:sty m:val="b"/>
+            </m:rPr>
+            <m:t>k</m:t>
+          </m:r>
+        </m:oMath>
+      </m:oMathPara>
+    </w:p>
+    <w:p>
+      <w:pPr>
+        <w:pStyle w:val="FirstParagraph"/>
+      </w:pPr>
+      <w:r>
+        <w:t xml:space="preserve"> </w:t>
+      </w:r>
+    </w:p>
+    <w:p>
+      <w:pPr>
+        <w:pStyle w:val="BodyText"/>
+      </w:pPr>
+      <w:r>
+        <w:t xml:space="preserve">2.10. Find the magnitude of the vector first, so</w:t>
       </w:r>
       <w:r>
         <w:t xml:space="preserve"> </w:t>
@@ -6231,206 +5630,229 @@
         </m:rad>
       </m:oMath>
       <w:r>
-        <w:t xml:space="preserve">. Then</w:t>
-      </w:r>
-      <w:r>
-        <w:t xml:space="preserve"> </w:t>
-      </w:r>
-      <m:oMath>
-        <m:acc>
-          <m:accPr>
-            <m:chr m:val="̂"/>
-          </m:accPr>
-          <m:e>
-            <m:r>
-              <m:rPr>
-                <m:sty m:val="b"/>
-              </m:rPr>
-              <m:t>n</m:t>
-            </m:r>
-          </m:e>
-        </m:acc>
-        <m:r>
-          <m:rPr>
-            <m:sty m:val="p"/>
-          </m:rPr>
-          <m:t>=</m:t>
-        </m:r>
-        <m:f>
-          <m:fPr>
-            <m:type m:val="bar"/>
-          </m:fPr>
-          <m:num>
-            <m:r>
-              <m:t>3</m:t>
-            </m:r>
-            <m:r>
-              <m:rPr>
-                <m:sty m:val="b"/>
-              </m:rPr>
-              <m:t>i</m:t>
-            </m:r>
-            <m:r>
-              <m:rPr>
-                <m:sty m:val="p"/>
-              </m:rPr>
-              <m:t>+</m:t>
-            </m:r>
-            <m:r>
-              <m:t>6</m:t>
-            </m:r>
-            <m:r>
-              <m:rPr>
-                <m:sty m:val="b"/>
-              </m:rPr>
-              <m:t>j</m:t>
-            </m:r>
-            <m:r>
-              <m:rPr>
-                <m:sty m:val="p"/>
-              </m:rPr>
-              <m:t>+</m:t>
-            </m:r>
-            <m:r>
-              <m:t>9</m:t>
-            </m:r>
-            <m:r>
-              <m:rPr>
-                <m:sty m:val="b"/>
-              </m:rPr>
-              <m:t>k</m:t>
-            </m:r>
-          </m:num>
-          <m:den>
-            <m:r>
-              <m:t>3</m:t>
-            </m:r>
-            <m:rad>
-              <m:radPr>
-                <m:degHide m:val="1"/>
-              </m:radPr>
-              <m:deg/>
-              <m:e>
-                <m:r>
-                  <m:t>14</m:t>
-                </m:r>
-              </m:e>
-            </m:rad>
-          </m:den>
-        </m:f>
-        <m:r>
-          <m:rPr>
-            <m:sty m:val="p"/>
-          </m:rPr>
-          <m:t>=</m:t>
-        </m:r>
-        <m:f>
-          <m:fPr>
-            <m:type m:val="bar"/>
-          </m:fPr>
-          <m:num>
-            <m:r>
-              <m:t>1</m:t>
-            </m:r>
-          </m:num>
-          <m:den>
-            <m:rad>
-              <m:radPr>
-                <m:degHide m:val="1"/>
-              </m:radPr>
-              <m:deg/>
-              <m:e>
-                <m:r>
-                  <m:t>14</m:t>
-                </m:r>
-              </m:e>
-            </m:rad>
-          </m:den>
-        </m:f>
-        <m:r>
-          <m:rPr>
-            <m:sty m:val="b"/>
-          </m:rPr>
-          <m:t>i</m:t>
-        </m:r>
-        <m:r>
-          <m:rPr>
-            <m:sty m:val="p"/>
-          </m:rPr>
-          <m:t>+</m:t>
-        </m:r>
-        <m:f>
-          <m:fPr>
-            <m:type m:val="bar"/>
-          </m:fPr>
-          <m:num>
-            <m:r>
-              <m:t>2</m:t>
-            </m:r>
-          </m:num>
-          <m:den>
-            <m:rad>
-              <m:radPr>
-                <m:degHide m:val="1"/>
-              </m:radPr>
-              <m:deg/>
-              <m:e>
-                <m:r>
-                  <m:t>14</m:t>
-                </m:r>
-              </m:e>
-            </m:rad>
-          </m:den>
-        </m:f>
-        <m:r>
-          <m:rPr>
-            <m:sty m:val="b"/>
-          </m:rPr>
-          <m:t>j</m:t>
-        </m:r>
-        <m:r>
-          <m:rPr>
-            <m:sty m:val="p"/>
-          </m:rPr>
-          <m:t>+</m:t>
-        </m:r>
-        <m:f>
-          <m:fPr>
-            <m:type m:val="bar"/>
-          </m:fPr>
-          <m:num>
-            <m:r>
-              <m:t>3</m:t>
-            </m:r>
-          </m:num>
-          <m:den>
-            <m:rad>
-              <m:radPr>
-                <m:degHide m:val="1"/>
-              </m:radPr>
-              <m:deg/>
-              <m:e>
-                <m:r>
-                  <m:t>14</m:t>
-                </m:r>
-              </m:e>
-            </m:rad>
-          </m:den>
-        </m:f>
-        <m:r>
-          <m:rPr>
-            <m:sty m:val="b"/>
-          </m:rPr>
-          <m:t>k</m:t>
-        </m:r>
-      </m:oMath>
+        <w:t xml:space="preserve">.</w:t>
+      </w:r>
     </w:p>
     <w:p>
       <w:pPr>
         <w:pStyle w:val="BodyText"/>
       </w:pPr>
       <w:r>
-        <w:t xml:space="preserve">3.11. Find the magnitude of the vector first,</w:t>
+        <w:t xml:space="preserve">Then</w:t>
+      </w:r>
+    </w:p>
+    <w:p>
+      <w:pPr>
+        <w:pStyle w:val="BodyText"/>
+      </w:pPr>
+      <m:oMathPara>
+        <m:oMathParaPr>
+          <m:jc m:val="center"/>
+        </m:oMathParaPr>
+        <m:oMath>
+          <m:acc>
+            <m:accPr>
+              <m:chr m:val="̂"/>
+            </m:accPr>
+            <m:e>
+              <m:r>
+                <m:rPr>
+                  <m:sty m:val="b"/>
+                </m:rPr>
+                <m:t>n</m:t>
+              </m:r>
+            </m:e>
+          </m:acc>
+          <m:r>
+            <m:rPr>
+              <m:sty m:val="p"/>
+            </m:rPr>
+            <m:t>=</m:t>
+          </m:r>
+          <m:f>
+            <m:fPr>
+              <m:type m:val="bar"/>
+            </m:fPr>
+            <m:num>
+              <m:r>
+                <m:t>3</m:t>
+              </m:r>
+              <m:r>
+                <m:rPr>
+                  <m:sty m:val="b"/>
+                </m:rPr>
+                <m:t>i</m:t>
+              </m:r>
+              <m:r>
+                <m:rPr>
+                  <m:sty m:val="p"/>
+                </m:rPr>
+                <m:t>+</m:t>
+              </m:r>
+              <m:r>
+                <m:t>6</m:t>
+              </m:r>
+              <m:r>
+                <m:rPr>
+                  <m:sty m:val="b"/>
+                </m:rPr>
+                <m:t>j</m:t>
+              </m:r>
+              <m:r>
+                <m:rPr>
+                  <m:sty m:val="p"/>
+                </m:rPr>
+                <m:t>+</m:t>
+              </m:r>
+              <m:r>
+                <m:t>9</m:t>
+              </m:r>
+              <m:r>
+                <m:rPr>
+                  <m:sty m:val="b"/>
+                </m:rPr>
+                <m:t>k</m:t>
+              </m:r>
+            </m:num>
+            <m:den>
+              <m:r>
+                <m:t>3</m:t>
+              </m:r>
+              <m:rad>
+                <m:radPr>
+                  <m:degHide m:val="1"/>
+                </m:radPr>
+                <m:deg/>
+                <m:e>
+                  <m:r>
+                    <m:t>14</m:t>
+                  </m:r>
+                </m:e>
+              </m:rad>
+            </m:den>
+          </m:f>
+          <m:r>
+            <m:rPr>
+              <m:sty m:val="p"/>
+            </m:rPr>
+            <m:t>=</m:t>
+          </m:r>
+          <m:f>
+            <m:fPr>
+              <m:type m:val="bar"/>
+            </m:fPr>
+            <m:num>
+              <m:r>
+                <m:t>1</m:t>
+              </m:r>
+            </m:num>
+            <m:den>
+              <m:rad>
+                <m:radPr>
+                  <m:degHide m:val="1"/>
+                </m:radPr>
+                <m:deg/>
+                <m:e>
+                  <m:r>
+                    <m:t>14</m:t>
+                  </m:r>
+                </m:e>
+              </m:rad>
+            </m:den>
+          </m:f>
+          <m:r>
+            <m:rPr>
+              <m:sty m:val="b"/>
+            </m:rPr>
+            <m:t>i</m:t>
+          </m:r>
+          <m:r>
+            <m:rPr>
+              <m:sty m:val="p"/>
+            </m:rPr>
+            <m:t>+</m:t>
+          </m:r>
+          <m:f>
+            <m:fPr>
+              <m:type m:val="bar"/>
+            </m:fPr>
+            <m:num>
+              <m:r>
+                <m:t>2</m:t>
+              </m:r>
+            </m:num>
+            <m:den>
+              <m:rad>
+                <m:radPr>
+                  <m:degHide m:val="1"/>
+                </m:radPr>
+                <m:deg/>
+                <m:e>
+                  <m:r>
+                    <m:t>14</m:t>
+                  </m:r>
+                </m:e>
+              </m:rad>
+            </m:den>
+          </m:f>
+          <m:r>
+            <m:rPr>
+              <m:sty m:val="b"/>
+            </m:rPr>
+            <m:t>j</m:t>
+          </m:r>
+          <m:r>
+            <m:rPr>
+              <m:sty m:val="p"/>
+            </m:rPr>
+            <m:t>+</m:t>
+          </m:r>
+          <m:f>
+            <m:fPr>
+              <m:type m:val="bar"/>
+            </m:fPr>
+            <m:num>
+              <m:r>
+                <m:t>3</m:t>
+              </m:r>
+            </m:num>
+            <m:den>
+              <m:rad>
+                <m:radPr>
+                  <m:degHide m:val="1"/>
+                </m:radPr>
+                <m:deg/>
+                <m:e>
+                  <m:r>
+                    <m:t>14</m:t>
+                  </m:r>
+                </m:e>
+              </m:rad>
+            </m:den>
+          </m:f>
+          <m:r>
+            <m:rPr>
+              <m:sty m:val="b"/>
+            </m:rPr>
+            <m:t>k</m:t>
+          </m:r>
+        </m:oMath>
+      </m:oMathPara>
+    </w:p>
+    <w:p>
+      <w:pPr>
+        <w:pStyle w:val="FirstParagraph"/>
+      </w:pPr>
+      <w:r>
+        <w:t xml:space="preserve"> </w:t>
+      </w:r>
+    </w:p>
+    <w:p>
+      <w:pPr>
+        <w:pStyle w:val="BodyText"/>
+      </w:pPr>
+      <w:r>
+        <w:t xml:space="preserve">2.11. Find the magnitude of the vector first, so</w:t>
       </w:r>
       <w:r>
         <w:t xml:space="preserve"> </w:t>
@@ -6585,212 +6007,235 @@
         </m:rad>
       </m:oMath>
       <w:r>
-        <w:t xml:space="preserve">. Then</w:t>
-      </w:r>
-      <w:r>
-        <w:t xml:space="preserve"> </w:t>
-      </w:r>
-      <m:oMath>
-        <m:acc>
-          <m:accPr>
-            <m:chr m:val="̂"/>
-          </m:accPr>
-          <m:e>
-            <m:r>
-              <m:rPr>
-                <m:sty m:val="b"/>
-              </m:rPr>
-              <m:t>p</m:t>
-            </m:r>
-          </m:e>
-        </m:acc>
-        <m:r>
-          <m:rPr>
-            <m:sty m:val="p"/>
-          </m:rPr>
-          <m:t>=</m:t>
-        </m:r>
-        <m:f>
-          <m:fPr>
-            <m:type m:val="bar"/>
-          </m:fPr>
-          <m:num>
-            <m:r>
-              <m:t>3</m:t>
-            </m:r>
-            <m:r>
-              <m:rPr>
-                <m:sty m:val="b"/>
-              </m:rPr>
-              <m:t>i</m:t>
-            </m:r>
-            <m:r>
-              <m:rPr>
-                <m:sty m:val="p"/>
-              </m:rPr>
-              <m:t>−</m:t>
-            </m:r>
-            <m:r>
-              <m:t>4</m:t>
-            </m:r>
-            <m:r>
-              <m:rPr>
-                <m:sty m:val="b"/>
-              </m:rPr>
-              <m:t>j</m:t>
-            </m:r>
-            <m:r>
-              <m:rPr>
-                <m:sty m:val="p"/>
-              </m:rPr>
-              <m:t>−</m:t>
-            </m:r>
-            <m:r>
-              <m:t>5</m:t>
-            </m:r>
-            <m:r>
-              <m:rPr>
-                <m:sty m:val="b"/>
-              </m:rPr>
-              <m:t>k</m:t>
-            </m:r>
-          </m:num>
-          <m:den>
-            <m:r>
-              <m:t>5</m:t>
-            </m:r>
-            <m:rad>
-              <m:radPr>
-                <m:degHide m:val="1"/>
-              </m:radPr>
-              <m:deg/>
-              <m:e>
-                <m:r>
-                  <m:t>2</m:t>
-                </m:r>
-              </m:e>
-            </m:rad>
-          </m:den>
-        </m:f>
-        <m:r>
-          <m:rPr>
-            <m:sty m:val="p"/>
-          </m:rPr>
-          <m:t>=</m:t>
-        </m:r>
-        <m:f>
-          <m:fPr>
-            <m:type m:val="bar"/>
-          </m:fPr>
-          <m:num>
-            <m:r>
-              <m:t>3</m:t>
-            </m:r>
-          </m:num>
-          <m:den>
-            <m:r>
-              <m:t>5</m:t>
-            </m:r>
-            <m:rad>
-              <m:radPr>
-                <m:degHide m:val="1"/>
-              </m:radPr>
-              <m:deg/>
-              <m:e>
-                <m:r>
-                  <m:t>2</m:t>
-                </m:r>
-              </m:e>
-            </m:rad>
-          </m:den>
-        </m:f>
-        <m:r>
-          <m:rPr>
-            <m:sty m:val="b"/>
-          </m:rPr>
-          <m:t>i</m:t>
-        </m:r>
-        <m:r>
-          <m:rPr>
-            <m:sty m:val="p"/>
-          </m:rPr>
-          <m:t>−</m:t>
-        </m:r>
-        <m:f>
-          <m:fPr>
-            <m:type m:val="bar"/>
-          </m:fPr>
-          <m:num>
-            <m:r>
-              <m:t>4</m:t>
-            </m:r>
-          </m:num>
-          <m:den>
-            <m:r>
-              <m:t>5</m:t>
-            </m:r>
-            <m:rad>
-              <m:radPr>
-                <m:degHide m:val="1"/>
-              </m:radPr>
-              <m:deg/>
-              <m:e>
-                <m:r>
-                  <m:t>2</m:t>
-                </m:r>
-              </m:e>
-            </m:rad>
-          </m:den>
-        </m:f>
-        <m:r>
-          <m:rPr>
-            <m:sty m:val="b"/>
-          </m:rPr>
-          <m:t>j</m:t>
-        </m:r>
-        <m:r>
-          <m:rPr>
-            <m:sty m:val="p"/>
-          </m:rPr>
-          <m:t>−</m:t>
-        </m:r>
-        <m:f>
-          <m:fPr>
-            <m:type m:val="bar"/>
-          </m:fPr>
-          <m:num>
-            <m:r>
-              <m:t>1</m:t>
-            </m:r>
-          </m:num>
-          <m:den>
-            <m:rad>
-              <m:radPr>
-                <m:degHide m:val="1"/>
-              </m:radPr>
-              <m:deg/>
-              <m:e>
-                <m:r>
-                  <m:t>2</m:t>
-                </m:r>
-              </m:e>
-            </m:rad>
-          </m:den>
-        </m:f>
-        <m:r>
-          <m:rPr>
-            <m:sty m:val="b"/>
-          </m:rPr>
-          <m:t>k</m:t>
-        </m:r>
-      </m:oMath>
+        <w:t xml:space="preserve">.</w:t>
+      </w:r>
     </w:p>
     <w:p>
       <w:pPr>
         <w:pStyle w:val="BodyText"/>
       </w:pPr>
       <w:r>
-        <w:t xml:space="preserve">3.12. Find the magnitude of the vector first,</w:t>
+        <w:t xml:space="preserve">Then</w:t>
+      </w:r>
+    </w:p>
+    <w:p>
+      <w:pPr>
+        <w:pStyle w:val="BodyText"/>
+      </w:pPr>
+      <m:oMathPara>
+        <m:oMathParaPr>
+          <m:jc m:val="center"/>
+        </m:oMathParaPr>
+        <m:oMath>
+          <m:acc>
+            <m:accPr>
+              <m:chr m:val="̂"/>
+            </m:accPr>
+            <m:e>
+              <m:r>
+                <m:rPr>
+                  <m:sty m:val="b"/>
+                </m:rPr>
+                <m:t>p</m:t>
+              </m:r>
+            </m:e>
+          </m:acc>
+          <m:r>
+            <m:rPr>
+              <m:sty m:val="p"/>
+            </m:rPr>
+            <m:t>=</m:t>
+          </m:r>
+          <m:f>
+            <m:fPr>
+              <m:type m:val="bar"/>
+            </m:fPr>
+            <m:num>
+              <m:r>
+                <m:t>3</m:t>
+              </m:r>
+              <m:r>
+                <m:rPr>
+                  <m:sty m:val="b"/>
+                </m:rPr>
+                <m:t>i</m:t>
+              </m:r>
+              <m:r>
+                <m:rPr>
+                  <m:sty m:val="p"/>
+                </m:rPr>
+                <m:t>−</m:t>
+              </m:r>
+              <m:r>
+                <m:t>4</m:t>
+              </m:r>
+              <m:r>
+                <m:rPr>
+                  <m:sty m:val="b"/>
+                </m:rPr>
+                <m:t>j</m:t>
+              </m:r>
+              <m:r>
+                <m:rPr>
+                  <m:sty m:val="p"/>
+                </m:rPr>
+                <m:t>−</m:t>
+              </m:r>
+              <m:r>
+                <m:t>5</m:t>
+              </m:r>
+              <m:r>
+                <m:rPr>
+                  <m:sty m:val="b"/>
+                </m:rPr>
+                <m:t>k</m:t>
+              </m:r>
+            </m:num>
+            <m:den>
+              <m:r>
+                <m:t>5</m:t>
+              </m:r>
+              <m:rad>
+                <m:radPr>
+                  <m:degHide m:val="1"/>
+                </m:radPr>
+                <m:deg/>
+                <m:e>
+                  <m:r>
+                    <m:t>2</m:t>
+                  </m:r>
+                </m:e>
+              </m:rad>
+            </m:den>
+          </m:f>
+          <m:r>
+            <m:rPr>
+              <m:sty m:val="p"/>
+            </m:rPr>
+            <m:t>=</m:t>
+          </m:r>
+          <m:f>
+            <m:fPr>
+              <m:type m:val="bar"/>
+            </m:fPr>
+            <m:num>
+              <m:r>
+                <m:t>3</m:t>
+              </m:r>
+            </m:num>
+            <m:den>
+              <m:r>
+                <m:t>5</m:t>
+              </m:r>
+              <m:rad>
+                <m:radPr>
+                  <m:degHide m:val="1"/>
+                </m:radPr>
+                <m:deg/>
+                <m:e>
+                  <m:r>
+                    <m:t>2</m:t>
+                  </m:r>
+                </m:e>
+              </m:rad>
+            </m:den>
+          </m:f>
+          <m:r>
+            <m:rPr>
+              <m:sty m:val="b"/>
+            </m:rPr>
+            <m:t>i</m:t>
+          </m:r>
+          <m:r>
+            <m:rPr>
+              <m:sty m:val="p"/>
+            </m:rPr>
+            <m:t>−</m:t>
+          </m:r>
+          <m:f>
+            <m:fPr>
+              <m:type m:val="bar"/>
+            </m:fPr>
+            <m:num>
+              <m:r>
+                <m:t>4</m:t>
+              </m:r>
+            </m:num>
+            <m:den>
+              <m:r>
+                <m:t>5</m:t>
+              </m:r>
+              <m:rad>
+                <m:radPr>
+                  <m:degHide m:val="1"/>
+                </m:radPr>
+                <m:deg/>
+                <m:e>
+                  <m:r>
+                    <m:t>2</m:t>
+                  </m:r>
+                </m:e>
+              </m:rad>
+            </m:den>
+          </m:f>
+          <m:r>
+            <m:rPr>
+              <m:sty m:val="b"/>
+            </m:rPr>
+            <m:t>j</m:t>
+          </m:r>
+          <m:r>
+            <m:rPr>
+              <m:sty m:val="p"/>
+            </m:rPr>
+            <m:t>−</m:t>
+          </m:r>
+          <m:f>
+            <m:fPr>
+              <m:type m:val="bar"/>
+            </m:fPr>
+            <m:num>
+              <m:r>
+                <m:t>1</m:t>
+              </m:r>
+            </m:num>
+            <m:den>
+              <m:rad>
+                <m:radPr>
+                  <m:degHide m:val="1"/>
+                </m:radPr>
+                <m:deg/>
+                <m:e>
+                  <m:r>
+                    <m:t>2</m:t>
+                  </m:r>
+                </m:e>
+              </m:rad>
+            </m:den>
+          </m:f>
+          <m:r>
+            <m:rPr>
+              <m:sty m:val="b"/>
+            </m:rPr>
+            <m:t>k</m:t>
+          </m:r>
+        </m:oMath>
+      </m:oMathPara>
+    </w:p>
+    <w:p>
+      <w:pPr>
+        <w:pStyle w:val="FirstParagraph"/>
+      </w:pPr>
+      <w:r>
+        <w:t xml:space="preserve"> </w:t>
+      </w:r>
+    </w:p>
+    <w:p>
+      <w:pPr>
+        <w:pStyle w:val="BodyText"/>
+      </w:pPr>
+      <w:r>
+        <w:t xml:space="preserve">2.12. Find the magnitude of the vector first, so</w:t>
       </w:r>
       <w:r>
         <w:t xml:space="preserve"> </w:t>
@@ -6918,171 +6363,194 @@
         </m:r>
       </m:oMath>
       <w:r>
-        <w:t xml:space="preserve">. Then</w:t>
-      </w:r>
-      <w:r>
-        <w:t xml:space="preserve"> </w:t>
-      </w:r>
-      <m:oMath>
-        <m:acc>
-          <m:accPr>
-            <m:chr m:val="̂"/>
-          </m:accPr>
-          <m:e>
-            <m:r>
-              <m:rPr>
-                <m:sty m:val="b"/>
-              </m:rPr>
-              <m:t>q</m:t>
-            </m:r>
-          </m:e>
-        </m:acc>
-        <m:r>
-          <m:rPr>
-            <m:sty m:val="p"/>
-          </m:rPr>
-          <m:t>=</m:t>
-        </m:r>
-        <m:f>
-          <m:fPr>
-            <m:type m:val="bar"/>
-          </m:fPr>
-          <m:num>
-            <m:r>
-              <m:t>4</m:t>
-            </m:r>
-            <m:r>
-              <m:rPr>
-                <m:sty m:val="b"/>
-              </m:rPr>
-              <m:t>i</m:t>
-            </m:r>
-            <m:r>
-              <m:rPr>
-                <m:sty m:val="p"/>
-              </m:rPr>
-              <m:t>−</m:t>
-            </m:r>
-            <m:r>
-              <m:t>3</m:t>
-            </m:r>
-            <m:r>
-              <m:rPr>
-                <m:sty m:val="b"/>
-              </m:rPr>
-              <m:t>j</m:t>
-            </m:r>
-            <m:r>
-              <m:rPr>
-                <m:sty m:val="p"/>
-              </m:rPr>
-              <m:t>+</m:t>
-            </m:r>
-            <m:r>
-              <m:t>12</m:t>
-            </m:r>
-            <m:r>
-              <m:rPr>
-                <m:sty m:val="b"/>
-              </m:rPr>
-              <m:t>k</m:t>
-            </m:r>
-          </m:num>
-          <m:den>
-            <m:r>
-              <m:t>13</m:t>
-            </m:r>
-          </m:den>
-        </m:f>
-        <m:r>
-          <m:rPr>
-            <m:sty m:val="p"/>
-          </m:rPr>
-          <m:t>=</m:t>
-        </m:r>
-        <m:f>
-          <m:fPr>
-            <m:type m:val="bar"/>
-          </m:fPr>
-          <m:num>
-            <m:r>
-              <m:t>4</m:t>
-            </m:r>
-          </m:num>
-          <m:den>
-            <m:r>
-              <m:t>13</m:t>
-            </m:r>
-          </m:den>
-        </m:f>
-        <m:r>
-          <m:rPr>
-            <m:sty m:val="b"/>
-          </m:rPr>
-          <m:t>i</m:t>
-        </m:r>
-        <m:r>
-          <m:rPr>
-            <m:sty m:val="p"/>
-          </m:rPr>
-          <m:t>−</m:t>
-        </m:r>
-        <m:f>
-          <m:fPr>
-            <m:type m:val="bar"/>
-          </m:fPr>
-          <m:num>
-            <m:r>
-              <m:t>3</m:t>
-            </m:r>
-          </m:num>
-          <m:den>
-            <m:r>
-              <m:t>13</m:t>
-            </m:r>
-          </m:den>
-        </m:f>
-        <m:r>
-          <m:rPr>
-            <m:sty m:val="b"/>
-          </m:rPr>
-          <m:t>j</m:t>
-        </m:r>
-        <m:r>
-          <m:rPr>
-            <m:sty m:val="p"/>
-          </m:rPr>
-          <m:t>+</m:t>
-        </m:r>
-        <m:f>
-          <m:fPr>
-            <m:type m:val="bar"/>
-          </m:fPr>
-          <m:num>
-            <m:r>
-              <m:t>12</m:t>
-            </m:r>
-          </m:num>
-          <m:den>
-            <m:r>
-              <m:t>13</m:t>
-            </m:r>
-          </m:den>
-        </m:f>
-        <m:r>
-          <m:rPr>
-            <m:sty m:val="b"/>
-          </m:rPr>
-          <m:t>k</m:t>
-        </m:r>
-      </m:oMath>
+        <w:t xml:space="preserve">.</w:t>
+      </w:r>
     </w:p>
     <w:p>
       <w:pPr>
         <w:pStyle w:val="BodyText"/>
       </w:pPr>
       <w:r>
-        <w:t xml:space="preserve">3.13. Find the magnitude of the vector first,</w:t>
+        <w:t xml:space="preserve">Then</w:t>
+      </w:r>
+    </w:p>
+    <w:p>
+      <w:pPr>
+        <w:pStyle w:val="BodyText"/>
+      </w:pPr>
+      <m:oMathPara>
+        <m:oMathParaPr>
+          <m:jc m:val="center"/>
+        </m:oMathParaPr>
+        <m:oMath>
+          <m:acc>
+            <m:accPr>
+              <m:chr m:val="̂"/>
+            </m:accPr>
+            <m:e>
+              <m:r>
+                <m:rPr>
+                  <m:sty m:val="b"/>
+                </m:rPr>
+                <m:t>q</m:t>
+              </m:r>
+            </m:e>
+          </m:acc>
+          <m:r>
+            <m:rPr>
+              <m:sty m:val="p"/>
+            </m:rPr>
+            <m:t>=</m:t>
+          </m:r>
+          <m:f>
+            <m:fPr>
+              <m:type m:val="bar"/>
+            </m:fPr>
+            <m:num>
+              <m:r>
+                <m:t>4</m:t>
+              </m:r>
+              <m:r>
+                <m:rPr>
+                  <m:sty m:val="b"/>
+                </m:rPr>
+                <m:t>i</m:t>
+              </m:r>
+              <m:r>
+                <m:rPr>
+                  <m:sty m:val="p"/>
+                </m:rPr>
+                <m:t>−</m:t>
+              </m:r>
+              <m:r>
+                <m:t>3</m:t>
+              </m:r>
+              <m:r>
+                <m:rPr>
+                  <m:sty m:val="b"/>
+                </m:rPr>
+                <m:t>j</m:t>
+              </m:r>
+              <m:r>
+                <m:rPr>
+                  <m:sty m:val="p"/>
+                </m:rPr>
+                <m:t>+</m:t>
+              </m:r>
+              <m:r>
+                <m:t>12</m:t>
+              </m:r>
+              <m:r>
+                <m:rPr>
+                  <m:sty m:val="b"/>
+                </m:rPr>
+                <m:t>k</m:t>
+              </m:r>
+            </m:num>
+            <m:den>
+              <m:r>
+                <m:t>13</m:t>
+              </m:r>
+            </m:den>
+          </m:f>
+          <m:r>
+            <m:rPr>
+              <m:sty m:val="p"/>
+            </m:rPr>
+            <m:t>=</m:t>
+          </m:r>
+          <m:f>
+            <m:fPr>
+              <m:type m:val="bar"/>
+            </m:fPr>
+            <m:num>
+              <m:r>
+                <m:t>4</m:t>
+              </m:r>
+            </m:num>
+            <m:den>
+              <m:r>
+                <m:t>13</m:t>
+              </m:r>
+            </m:den>
+          </m:f>
+          <m:r>
+            <m:rPr>
+              <m:sty m:val="b"/>
+            </m:rPr>
+            <m:t>i</m:t>
+          </m:r>
+          <m:r>
+            <m:rPr>
+              <m:sty m:val="p"/>
+            </m:rPr>
+            <m:t>−</m:t>
+          </m:r>
+          <m:f>
+            <m:fPr>
+              <m:type m:val="bar"/>
+            </m:fPr>
+            <m:num>
+              <m:r>
+                <m:t>3</m:t>
+              </m:r>
+            </m:num>
+            <m:den>
+              <m:r>
+                <m:t>13</m:t>
+              </m:r>
+            </m:den>
+          </m:f>
+          <m:r>
+            <m:rPr>
+              <m:sty m:val="b"/>
+            </m:rPr>
+            <m:t>j</m:t>
+          </m:r>
+          <m:r>
+            <m:rPr>
+              <m:sty m:val="p"/>
+            </m:rPr>
+            <m:t>+</m:t>
+          </m:r>
+          <m:f>
+            <m:fPr>
+              <m:type m:val="bar"/>
+            </m:fPr>
+            <m:num>
+              <m:r>
+                <m:t>12</m:t>
+              </m:r>
+            </m:num>
+            <m:den>
+              <m:r>
+                <m:t>13</m:t>
+              </m:r>
+            </m:den>
+          </m:f>
+          <m:r>
+            <m:rPr>
+              <m:sty m:val="b"/>
+            </m:rPr>
+            <m:t>k</m:t>
+          </m:r>
+        </m:oMath>
+      </m:oMathPara>
+    </w:p>
+    <w:p>
+      <w:pPr>
+        <w:pStyle w:val="FirstParagraph"/>
+      </w:pPr>
+      <w:r>
+        <w:t xml:space="preserve"> </w:t>
+      </w:r>
+    </w:p>
+    <w:p>
+      <w:pPr>
+        <w:pStyle w:val="BodyText"/>
+      </w:pPr>
+      <w:r>
+        <w:t xml:space="preserve">2.13. Find the magnitude of the vector first, so</w:t>
       </w:r>
       <w:r>
         <w:t xml:space="preserve"> </w:t>
@@ -7191,203 +6659,226 @@
         </m:r>
       </m:oMath>
       <w:r>
-        <w:t xml:space="preserve">. Then</w:t>
-      </w:r>
-      <w:r>
-        <w:t xml:space="preserve"> </w:t>
-      </w:r>
-      <m:oMath>
-        <m:acc>
-          <m:accPr>
-            <m:chr m:val="̂"/>
-          </m:accPr>
-          <m:e>
-            <m:r>
-              <m:rPr>
-                <m:sty m:val="b"/>
-              </m:rPr>
-              <m:t>u</m:t>
-            </m:r>
-          </m:e>
-        </m:acc>
-        <m:r>
-          <m:rPr>
-            <m:sty m:val="p"/>
-          </m:rPr>
-          <m:t>=</m:t>
-        </m:r>
-        <m:f>
-          <m:fPr>
-            <m:type m:val="bar"/>
-          </m:fPr>
-          <m:num>
-            <m:r>
-              <m:t>6</m:t>
-            </m:r>
-            <m:r>
-              <m:rPr>
-                <m:sty m:val="b"/>
-              </m:rPr>
-              <m:t>i</m:t>
-            </m:r>
-            <m:r>
-              <m:rPr>
-                <m:sty m:val="p"/>
-              </m:rPr>
-              <m:t>+</m:t>
-            </m:r>
-            <m:r>
-              <m:t>5</m:t>
-            </m:r>
-            <m:r>
-              <m:rPr>
-                <m:sty m:val="b"/>
-              </m:rPr>
-              <m:t>j</m:t>
-            </m:r>
-            <m:r>
-              <m:rPr>
-                <m:sty m:val="p"/>
-              </m:rPr>
-              <m:t>+</m:t>
-            </m:r>
-            <m:r>
-              <m:t>4</m:t>
-            </m:r>
-            <m:r>
-              <m:rPr>
-                <m:sty m:val="b"/>
-              </m:rPr>
-              <m:t>k</m:t>
-            </m:r>
-          </m:num>
-          <m:den>
-            <m:rad>
-              <m:radPr>
-                <m:degHide m:val="1"/>
-              </m:radPr>
-              <m:deg/>
-              <m:e>
-                <m:r>
-                  <m:t>77</m:t>
-                </m:r>
-              </m:e>
-            </m:rad>
-          </m:den>
-        </m:f>
-        <m:r>
-          <m:rPr>
-            <m:sty m:val="p"/>
-          </m:rPr>
-          <m:t>=</m:t>
-        </m:r>
-        <m:f>
-          <m:fPr>
-            <m:type m:val="bar"/>
-          </m:fPr>
-          <m:num>
-            <m:r>
-              <m:t>6</m:t>
-            </m:r>
-          </m:num>
-          <m:den>
-            <m:rad>
-              <m:radPr>
-                <m:degHide m:val="1"/>
-              </m:radPr>
-              <m:deg/>
-              <m:e>
-                <m:r>
-                  <m:t>77</m:t>
-                </m:r>
-              </m:e>
-            </m:rad>
-          </m:den>
-        </m:f>
-        <m:r>
-          <m:rPr>
-            <m:sty m:val="b"/>
-          </m:rPr>
-          <m:t>i</m:t>
-        </m:r>
-        <m:r>
-          <m:rPr>
-            <m:sty m:val="p"/>
-          </m:rPr>
-          <m:t>+</m:t>
-        </m:r>
-        <m:f>
-          <m:fPr>
-            <m:type m:val="bar"/>
-          </m:fPr>
-          <m:num>
-            <m:r>
-              <m:t>5</m:t>
-            </m:r>
-          </m:num>
-          <m:den>
-            <m:rad>
-              <m:radPr>
-                <m:degHide m:val="1"/>
-              </m:radPr>
-              <m:deg/>
-              <m:e>
-                <m:r>
-                  <m:t>77</m:t>
-                </m:r>
-              </m:e>
-            </m:rad>
-          </m:den>
-        </m:f>
-        <m:r>
-          <m:rPr>
-            <m:sty m:val="b"/>
-          </m:rPr>
-          <m:t>j</m:t>
-        </m:r>
-        <m:r>
-          <m:rPr>
-            <m:sty m:val="p"/>
-          </m:rPr>
-          <m:t>+</m:t>
-        </m:r>
-        <m:f>
-          <m:fPr>
-            <m:type m:val="bar"/>
-          </m:fPr>
-          <m:num>
-            <m:r>
-              <m:t>4</m:t>
-            </m:r>
-          </m:num>
-          <m:den>
-            <m:rad>
-              <m:radPr>
-                <m:degHide m:val="1"/>
-              </m:radPr>
-              <m:deg/>
-              <m:e>
-                <m:r>
-                  <m:t>77</m:t>
-                </m:r>
-              </m:e>
-            </m:rad>
-          </m:den>
-        </m:f>
-        <m:r>
-          <m:rPr>
-            <m:sty m:val="b"/>
-          </m:rPr>
-          <m:t>k</m:t>
-        </m:r>
-      </m:oMath>
+        <w:t xml:space="preserve">.</w:t>
+      </w:r>
     </w:p>
     <w:p>
       <w:pPr>
         <w:pStyle w:val="BodyText"/>
       </w:pPr>
       <w:r>
-        <w:t xml:space="preserve">3.14. Find the magnitude of the vector first,</w:t>
+        <w:t xml:space="preserve">Then</w:t>
+      </w:r>
+    </w:p>
+    <w:p>
+      <w:pPr>
+        <w:pStyle w:val="BodyText"/>
+      </w:pPr>
+      <m:oMathPara>
+        <m:oMathParaPr>
+          <m:jc m:val="center"/>
+        </m:oMathParaPr>
+        <m:oMath>
+          <m:acc>
+            <m:accPr>
+              <m:chr m:val="̂"/>
+            </m:accPr>
+            <m:e>
+              <m:r>
+                <m:rPr>
+                  <m:sty m:val="b"/>
+                </m:rPr>
+                <m:t>u</m:t>
+              </m:r>
+            </m:e>
+          </m:acc>
+          <m:r>
+            <m:rPr>
+              <m:sty m:val="p"/>
+            </m:rPr>
+            <m:t>=</m:t>
+          </m:r>
+          <m:f>
+            <m:fPr>
+              <m:type m:val="bar"/>
+            </m:fPr>
+            <m:num>
+              <m:r>
+                <m:t>6</m:t>
+              </m:r>
+              <m:r>
+                <m:rPr>
+                  <m:sty m:val="b"/>
+                </m:rPr>
+                <m:t>i</m:t>
+              </m:r>
+              <m:r>
+                <m:rPr>
+                  <m:sty m:val="p"/>
+                </m:rPr>
+                <m:t>+</m:t>
+              </m:r>
+              <m:r>
+                <m:t>5</m:t>
+              </m:r>
+              <m:r>
+                <m:rPr>
+                  <m:sty m:val="b"/>
+                </m:rPr>
+                <m:t>j</m:t>
+              </m:r>
+              <m:r>
+                <m:rPr>
+                  <m:sty m:val="p"/>
+                </m:rPr>
+                <m:t>+</m:t>
+              </m:r>
+              <m:r>
+                <m:t>4</m:t>
+              </m:r>
+              <m:r>
+                <m:rPr>
+                  <m:sty m:val="b"/>
+                </m:rPr>
+                <m:t>k</m:t>
+              </m:r>
+            </m:num>
+            <m:den>
+              <m:rad>
+                <m:radPr>
+                  <m:degHide m:val="1"/>
+                </m:radPr>
+                <m:deg/>
+                <m:e>
+                  <m:r>
+                    <m:t>77</m:t>
+                  </m:r>
+                </m:e>
+              </m:rad>
+            </m:den>
+          </m:f>
+          <m:r>
+            <m:rPr>
+              <m:sty m:val="p"/>
+            </m:rPr>
+            <m:t>=</m:t>
+          </m:r>
+          <m:f>
+            <m:fPr>
+              <m:type m:val="bar"/>
+            </m:fPr>
+            <m:num>
+              <m:r>
+                <m:t>6</m:t>
+              </m:r>
+            </m:num>
+            <m:den>
+              <m:rad>
+                <m:radPr>
+                  <m:degHide m:val="1"/>
+                </m:radPr>
+                <m:deg/>
+                <m:e>
+                  <m:r>
+                    <m:t>77</m:t>
+                  </m:r>
+                </m:e>
+              </m:rad>
+            </m:den>
+          </m:f>
+          <m:r>
+            <m:rPr>
+              <m:sty m:val="b"/>
+            </m:rPr>
+            <m:t>i</m:t>
+          </m:r>
+          <m:r>
+            <m:rPr>
+              <m:sty m:val="p"/>
+            </m:rPr>
+            <m:t>+</m:t>
+          </m:r>
+          <m:f>
+            <m:fPr>
+              <m:type m:val="bar"/>
+            </m:fPr>
+            <m:num>
+              <m:r>
+                <m:t>5</m:t>
+              </m:r>
+            </m:num>
+            <m:den>
+              <m:rad>
+                <m:radPr>
+                  <m:degHide m:val="1"/>
+                </m:radPr>
+                <m:deg/>
+                <m:e>
+                  <m:r>
+                    <m:t>77</m:t>
+                  </m:r>
+                </m:e>
+              </m:rad>
+            </m:den>
+          </m:f>
+          <m:r>
+            <m:rPr>
+              <m:sty m:val="b"/>
+            </m:rPr>
+            <m:t>j</m:t>
+          </m:r>
+          <m:r>
+            <m:rPr>
+              <m:sty m:val="p"/>
+            </m:rPr>
+            <m:t>+</m:t>
+          </m:r>
+          <m:f>
+            <m:fPr>
+              <m:type m:val="bar"/>
+            </m:fPr>
+            <m:num>
+              <m:r>
+                <m:t>4</m:t>
+              </m:r>
+            </m:num>
+            <m:den>
+              <m:rad>
+                <m:radPr>
+                  <m:degHide m:val="1"/>
+                </m:radPr>
+                <m:deg/>
+                <m:e>
+                  <m:r>
+                    <m:t>77</m:t>
+                  </m:r>
+                </m:e>
+              </m:rad>
+            </m:den>
+          </m:f>
+          <m:r>
+            <m:rPr>
+              <m:sty m:val="b"/>
+            </m:rPr>
+            <m:t>k</m:t>
+          </m:r>
+        </m:oMath>
+      </m:oMathPara>
+    </w:p>
+    <w:p>
+      <w:pPr>
+        <w:pStyle w:val="FirstParagraph"/>
+      </w:pPr>
+      <w:r>
+        <w:t xml:space="preserve"> </w:t>
+      </w:r>
+    </w:p>
+    <w:p>
+      <w:pPr>
+        <w:pStyle w:val="BodyText"/>
+      </w:pPr>
+      <w:r>
+        <w:t xml:space="preserve">2.14. Find the magnitude of the vector first, so</w:t>
       </w:r>
       <w:r>
         <w:t xml:space="preserve"> </w:t>
@@ -7510,201 +7001,230 @@
         </m:rad>
       </m:oMath>
       <w:r>
-        <w:t xml:space="preserve">. Then</w:t>
-      </w:r>
-      <w:r>
-        <w:t xml:space="preserve"> </w:t>
-      </w:r>
-      <m:oMath>
-        <m:acc>
-          <m:accPr>
-            <m:chr m:val="̂"/>
-          </m:accPr>
-          <m:e>
-            <m:r>
-              <m:rPr>
-                <m:sty m:val="b"/>
-              </m:rPr>
-              <m:t>v</m:t>
-            </m:r>
-          </m:e>
-        </m:acc>
-        <m:r>
-          <m:rPr>
-            <m:sty m:val="p"/>
-          </m:rPr>
-          <m:t>=</m:t>
-        </m:r>
-        <m:f>
-          <m:fPr>
-            <m:type m:val="bar"/>
-          </m:fPr>
-          <m:num>
-            <m:r>
-              <m:t>2</m:t>
-            </m:r>
-            <m:r>
-              <m:rPr>
-                <m:sty m:val="b"/>
-              </m:rPr>
-              <m:t>i</m:t>
-            </m:r>
-            <m:r>
-              <m:rPr>
-                <m:sty m:val="p"/>
-              </m:rPr>
-              <m:t>+</m:t>
-            </m:r>
-            <m:r>
-              <m:t>4</m:t>
-            </m:r>
-            <m:r>
-              <m:rPr>
-                <m:sty m:val="b"/>
-              </m:rPr>
-              <m:t>j</m:t>
-            </m:r>
-            <m:r>
-              <m:rPr>
-                <m:sty m:val="p"/>
-              </m:rPr>
-              <m:t>+</m:t>
-            </m:r>
-            <m:r>
-              <m:t>8</m:t>
-            </m:r>
-            <m:r>
-              <m:rPr>
-                <m:sty m:val="b"/>
-              </m:rPr>
-              <m:t>k</m:t>
-            </m:r>
-          </m:num>
-          <m:den>
-            <m:r>
-              <m:t>2</m:t>
-            </m:r>
-            <m:rad>
-              <m:radPr>
-                <m:degHide m:val="1"/>
-              </m:radPr>
-              <m:deg/>
-              <m:e>
-                <m:r>
-                  <m:t>21</m:t>
-                </m:r>
-              </m:e>
-            </m:rad>
-          </m:den>
-        </m:f>
-        <m:r>
-          <m:rPr>
-            <m:sty m:val="p"/>
-          </m:rPr>
-          <m:t>=</m:t>
-        </m:r>
-        <m:f>
-          <m:fPr>
-            <m:type m:val="bar"/>
-          </m:fPr>
-          <m:num>
-            <m:r>
-              <m:t>1</m:t>
-            </m:r>
-          </m:num>
-          <m:den>
-            <m:rad>
-              <m:radPr>
-                <m:degHide m:val="1"/>
-              </m:radPr>
-              <m:deg/>
-              <m:e>
-                <m:r>
-                  <m:t>21</m:t>
-                </m:r>
-              </m:e>
-            </m:rad>
-          </m:den>
-        </m:f>
-        <m:r>
-          <m:rPr>
-            <m:sty m:val="b"/>
-          </m:rPr>
-          <m:t>i</m:t>
-        </m:r>
-        <m:r>
-          <m:rPr>
-            <m:sty m:val="p"/>
-          </m:rPr>
-          <m:t>+</m:t>
-        </m:r>
-        <m:f>
-          <m:fPr>
-            <m:type m:val="bar"/>
-          </m:fPr>
-          <m:num>
-            <m:r>
-              <m:t>2</m:t>
-            </m:r>
-          </m:num>
-          <m:den>
-            <m:rad>
-              <m:radPr>
-                <m:degHide m:val="1"/>
-              </m:radPr>
-              <m:deg/>
-              <m:e>
-                <m:r>
-                  <m:t>21</m:t>
-                </m:r>
-              </m:e>
-            </m:rad>
-          </m:den>
-        </m:f>
-        <m:r>
-          <m:rPr>
-            <m:sty m:val="b"/>
-          </m:rPr>
-          <m:t>j</m:t>
-        </m:r>
-        <m:r>
-          <m:rPr>
-            <m:sty m:val="p"/>
-          </m:rPr>
-          <m:t>+</m:t>
-        </m:r>
-        <m:f>
-          <m:fPr>
-            <m:type m:val="bar"/>
-          </m:fPr>
-          <m:num>
-            <m:r>
-              <m:t>4</m:t>
-            </m:r>
-          </m:num>
-          <m:den>
-            <m:rad>
-              <m:radPr>
-                <m:degHide m:val="1"/>
-              </m:radPr>
-              <m:deg/>
-              <m:e>
-                <m:r>
-                  <m:t>21</m:t>
-                </m:r>
-              </m:e>
-            </m:rad>
-          </m:den>
-        </m:f>
-        <m:r>
-          <m:rPr>
-            <m:sty m:val="b"/>
-          </m:rPr>
-          <m:t>k</m:t>
-        </m:r>
-      </m:oMath>
+        <w:t xml:space="preserve">.</w:t>
+      </w:r>
     </w:p>
-    <w:bookmarkEnd w:id="23"/>
+    <w:p>
+      <w:pPr>
+        <w:pStyle w:val="BodyText"/>
+      </w:pPr>
+      <w:r>
+        <w:t xml:space="preserve">Then</w:t>
+      </w:r>
+    </w:p>
+    <w:p>
+      <w:pPr>
+        <w:pStyle w:val="BodyText"/>
+      </w:pPr>
+      <m:oMathPara>
+        <m:oMathParaPr>
+          <m:jc m:val="center"/>
+        </m:oMathParaPr>
+        <m:oMath>
+          <m:acc>
+            <m:accPr>
+              <m:chr m:val="̂"/>
+            </m:accPr>
+            <m:e>
+              <m:r>
+                <m:rPr>
+                  <m:sty m:val="b"/>
+                </m:rPr>
+                <m:t>v</m:t>
+              </m:r>
+            </m:e>
+          </m:acc>
+          <m:r>
+            <m:rPr>
+              <m:sty m:val="p"/>
+            </m:rPr>
+            <m:t>=</m:t>
+          </m:r>
+          <m:f>
+            <m:fPr>
+              <m:type m:val="bar"/>
+            </m:fPr>
+            <m:num>
+              <m:r>
+                <m:t>2</m:t>
+              </m:r>
+              <m:r>
+                <m:rPr>
+                  <m:sty m:val="b"/>
+                </m:rPr>
+                <m:t>i</m:t>
+              </m:r>
+              <m:r>
+                <m:rPr>
+                  <m:sty m:val="p"/>
+                </m:rPr>
+                <m:t>+</m:t>
+              </m:r>
+              <m:r>
+                <m:t>4</m:t>
+              </m:r>
+              <m:r>
+                <m:rPr>
+                  <m:sty m:val="b"/>
+                </m:rPr>
+                <m:t>j</m:t>
+              </m:r>
+              <m:r>
+                <m:rPr>
+                  <m:sty m:val="p"/>
+                </m:rPr>
+                <m:t>+</m:t>
+              </m:r>
+              <m:r>
+                <m:t>8</m:t>
+              </m:r>
+              <m:r>
+                <m:rPr>
+                  <m:sty m:val="b"/>
+                </m:rPr>
+                <m:t>k</m:t>
+              </m:r>
+            </m:num>
+            <m:den>
+              <m:r>
+                <m:t>2</m:t>
+              </m:r>
+              <m:rad>
+                <m:radPr>
+                  <m:degHide m:val="1"/>
+                </m:radPr>
+                <m:deg/>
+                <m:e>
+                  <m:r>
+                    <m:t>21</m:t>
+                  </m:r>
+                </m:e>
+              </m:rad>
+            </m:den>
+          </m:f>
+          <m:r>
+            <m:rPr>
+              <m:sty m:val="p"/>
+            </m:rPr>
+            <m:t>=</m:t>
+          </m:r>
+          <m:f>
+            <m:fPr>
+              <m:type m:val="bar"/>
+            </m:fPr>
+            <m:num>
+              <m:r>
+                <m:t>1</m:t>
+              </m:r>
+            </m:num>
+            <m:den>
+              <m:rad>
+                <m:radPr>
+                  <m:degHide m:val="1"/>
+                </m:radPr>
+                <m:deg/>
+                <m:e>
+                  <m:r>
+                    <m:t>21</m:t>
+                  </m:r>
+                </m:e>
+              </m:rad>
+            </m:den>
+          </m:f>
+          <m:r>
+            <m:rPr>
+              <m:sty m:val="b"/>
+            </m:rPr>
+            <m:t>i</m:t>
+          </m:r>
+          <m:r>
+            <m:rPr>
+              <m:sty m:val="p"/>
+            </m:rPr>
+            <m:t>+</m:t>
+          </m:r>
+          <m:f>
+            <m:fPr>
+              <m:type m:val="bar"/>
+            </m:fPr>
+            <m:num>
+              <m:r>
+                <m:t>2</m:t>
+              </m:r>
+            </m:num>
+            <m:den>
+              <m:rad>
+                <m:radPr>
+                  <m:degHide m:val="1"/>
+                </m:radPr>
+                <m:deg/>
+                <m:e>
+                  <m:r>
+                    <m:t>21</m:t>
+                  </m:r>
+                </m:e>
+              </m:rad>
+            </m:den>
+          </m:f>
+          <m:r>
+            <m:rPr>
+              <m:sty m:val="b"/>
+            </m:rPr>
+            <m:t>j</m:t>
+          </m:r>
+          <m:r>
+            <m:rPr>
+              <m:sty m:val="p"/>
+            </m:rPr>
+            <m:t>+</m:t>
+          </m:r>
+          <m:f>
+            <m:fPr>
+              <m:type m:val="bar"/>
+            </m:fPr>
+            <m:num>
+              <m:r>
+                <m:t>4</m:t>
+              </m:r>
+            </m:num>
+            <m:den>
+              <m:rad>
+                <m:radPr>
+                  <m:degHide m:val="1"/>
+                </m:radPr>
+                <m:deg/>
+                <m:e>
+                  <m:r>
+                    <m:t>21</m:t>
+                  </m:r>
+                </m:e>
+              </m:rad>
+            </m:den>
+          </m:f>
+          <m:r>
+            <m:rPr>
+              <m:sty m:val="b"/>
+            </m:rPr>
+            <m:t>k</m:t>
+          </m:r>
+        </m:oMath>
+      </m:oMathPara>
+    </w:p>
+    <w:p>
+      <w:r>
+        <w:pict>
+          <v:rect style="width:0;height:1.5pt" o:hralign="center" o:hrstd="t" o:hr="t"/>
+        </w:pict>
+      </w:r>
+    </w:p>
+    <w:p>
+      <w:r>
+        <w:pict>
+          <v:rect style="width:0;height:1.5pt" o:hralign="center" o:hrstd="t" o:hr="t"/>
+        </w:pict>
+      </w:r>
+    </w:p>
+    <w:bookmarkEnd w:id="22"/>
     <w:sectPr>
       <w:pgSz w:h="15840" w:w="12240"/>
       <w:pgMar w:bottom="1440" w:footer="720" w:gutter="0" w:header="720" w:left="1440" w:right="1440" w:top="1440"/>
